--- a/IA - Documentație.docx
+++ b/IA - Documentație.docx
@@ -35,7 +35,7 @@
             <wp:extent cx="1714126" cy="1005840"/>
             <wp:effectExtent b="0" l="0" r="0" t="0"/>
             <wp:wrapNone/>
-            <wp:docPr id="2" name="image1.jpg"/>
+            <wp:docPr id="1" name="image1.jpg"/>
             <a:graphic>
               <a:graphicData uri="http://schemas.openxmlformats.org/drawingml/2006/picture">
                 <pic:pic>
@@ -668,7 +668,7 @@
         <w:widowControl w:val="0"/>
         <w:numPr>
           <w:ilvl w:val="0"/>
-          <w:numId w:val="2"/>
+          <w:numId w:val="9"/>
         </w:numPr>
         <w:tabs>
           <w:tab w:val="left" w:leader="none" w:pos="444"/>
@@ -736,6 +736,42 @@
       <w:pPr>
         <w:widowControl w:val="0"/>
         <w:spacing w:line="240" w:lineRule="auto"/>
+        <w:ind w:left="0" w:right="406" w:firstLine="0"/>
+        <w:jc w:val="both"/>
+        <w:rPr>
+          <w:rFonts w:ascii="Times New Roman" w:cs="Times New Roman" w:eastAsia="Times New Roman" w:hAnsi="Times New Roman"/>
+          <w:sz w:val="24"/>
+          <w:szCs w:val="24"/>
+        </w:rPr>
+      </w:pPr>
+      <w:r>
+        <w:rPr>
+          <w:rtl w:val="0"/>
+        </w:rPr>
+      </w:r>
+    </w:p>
+    <w:p>
+      <w:pPr>
+        <w:widowControl w:val="0"/>
+        <w:spacing w:line="240" w:lineRule="auto"/>
+        <w:ind w:left="0" w:right="406" w:firstLine="0"/>
+        <w:jc w:val="both"/>
+        <w:rPr>
+          <w:rFonts w:ascii="Times New Roman" w:cs="Times New Roman" w:eastAsia="Times New Roman" w:hAnsi="Times New Roman"/>
+          <w:sz w:val="24"/>
+          <w:szCs w:val="24"/>
+        </w:rPr>
+      </w:pPr>
+      <w:r>
+        <w:rPr>
+          <w:rtl w:val="0"/>
+        </w:rPr>
+      </w:r>
+    </w:p>
+    <w:p>
+      <w:pPr>
+        <w:widowControl w:val="0"/>
+        <w:spacing w:line="240" w:lineRule="auto"/>
         <w:ind w:left="100" w:right="406" w:firstLine="620"/>
         <w:jc w:val="both"/>
         <w:rPr>
@@ -787,33 +823,237 @@
         <w:tabs>
           <w:tab w:val="left" w:leader="none" w:pos="400"/>
         </w:tabs>
-        <w:rPr/>
-      </w:pPr>
-      <w:r>
-        <w:rPr>
-          <w:rtl w:val="0"/>
-        </w:rPr>
-      </w:r>
-    </w:p>
-    <w:p>
-      <w:pPr>
-        <w:tabs>
-          <w:tab w:val="left" w:leader="none" w:pos="400"/>
-        </w:tabs>
-        <w:rPr>
-          <w:rFonts w:ascii="Times New Roman" w:cs="Times New Roman" w:eastAsia="Times New Roman" w:hAnsi="Times New Roman"/>
-          <w:sz w:val="24"/>
-          <w:szCs w:val="24"/>
-        </w:rPr>
-      </w:pPr>
-      <w:r>
-        <w:rPr>
-          <w:rFonts w:ascii="Times New Roman" w:cs="Times New Roman" w:eastAsia="Times New Roman" w:hAnsi="Times New Roman"/>
-          <w:sz w:val="24"/>
-          <w:szCs w:val="24"/>
-          <w:rtl w:val="0"/>
-        </w:rPr>
-        <w:t xml:space="preserve">Am utilizat algoritmul de inferență bayesiană pentru a calcula probabilități condiționate și pentru a efectua inferențe pe baza datelor și a relațiilor definite în rețea. Algoritmul ia în considerare relațiile de dependență dintre noduri și actualizează probabilitățile pe măsură ce primește noi informații.</w:t>
+        <w:rPr>
+          <w:rFonts w:ascii="Times New Roman" w:cs="Times New Roman" w:eastAsia="Times New Roman" w:hAnsi="Times New Roman"/>
+          <w:sz w:val="24"/>
+          <w:szCs w:val="24"/>
+        </w:rPr>
+      </w:pPr>
+      <w:r>
+        <w:rPr>
+          <w:rtl w:val="0"/>
+        </w:rPr>
+      </w:r>
+    </w:p>
+    <w:p>
+      <w:pPr>
+        <w:tabs>
+          <w:tab w:val="left" w:leader="none" w:pos="400"/>
+        </w:tabs>
+        <w:rPr>
+          <w:rFonts w:ascii="Times New Roman" w:cs="Times New Roman" w:eastAsia="Times New Roman" w:hAnsi="Times New Roman"/>
+          <w:sz w:val="24"/>
+          <w:szCs w:val="24"/>
+        </w:rPr>
+      </w:pPr>
+      <w:r>
+        <w:rPr>
+          <w:rFonts w:ascii="Times New Roman" w:cs="Times New Roman" w:eastAsia="Times New Roman" w:hAnsi="Times New Roman"/>
+          <w:sz w:val="24"/>
+          <w:szCs w:val="24"/>
+          <w:rtl w:val="0"/>
+        </w:rPr>
+        <w:t xml:space="preserve">Rețelele bayesiene sunt modele grafice probabilistice care reprezintă un set de variabile și dependențele lor condiționale printr-un graf aciclic. Acestea sunt utilizate pentru calculul probabilităților condiționate și permit inferențe complexe în sisteme incerte.</w:t>
+      </w:r>
+    </w:p>
+    <w:p>
+      <w:pPr>
+        <w:tabs>
+          <w:tab w:val="left" w:leader="none" w:pos="400"/>
+        </w:tabs>
+        <w:rPr>
+          <w:rFonts w:ascii="Times New Roman" w:cs="Times New Roman" w:eastAsia="Times New Roman" w:hAnsi="Times New Roman"/>
+          <w:sz w:val="24"/>
+          <w:szCs w:val="24"/>
+        </w:rPr>
+      </w:pPr>
+      <w:r>
+        <w:rPr>
+          <w:rtl w:val="0"/>
+        </w:rPr>
+      </w:r>
+    </w:p>
+    <w:p>
+      <w:pPr>
+        <w:tabs>
+          <w:tab w:val="left" w:leader="none" w:pos="400"/>
+        </w:tabs>
+        <w:rPr>
+          <w:rFonts w:ascii="Times New Roman" w:cs="Times New Roman" w:eastAsia="Times New Roman" w:hAnsi="Times New Roman"/>
+          <w:sz w:val="24"/>
+          <w:szCs w:val="24"/>
+        </w:rPr>
+      </w:pPr>
+      <w:r>
+        <w:rPr>
+          <w:rFonts w:ascii="Times New Roman" w:cs="Times New Roman" w:eastAsia="Times New Roman" w:hAnsi="Times New Roman"/>
+          <w:sz w:val="24"/>
+          <w:szCs w:val="24"/>
+          <w:rtl w:val="0"/>
+        </w:rPr>
+        <w:t xml:space="preserve">Principalele aspecte teoretice includ:</w:t>
+      </w:r>
+    </w:p>
+    <w:p>
+      <w:pPr>
+        <w:tabs>
+          <w:tab w:val="left" w:leader="none" w:pos="400"/>
+        </w:tabs>
+        <w:rPr>
+          <w:rFonts w:ascii="Times New Roman" w:cs="Times New Roman" w:eastAsia="Times New Roman" w:hAnsi="Times New Roman"/>
+          <w:sz w:val="24"/>
+          <w:szCs w:val="24"/>
+        </w:rPr>
+      </w:pPr>
+      <w:r>
+        <w:rPr>
+          <w:rtl w:val="0"/>
+        </w:rPr>
+      </w:r>
+    </w:p>
+    <w:p>
+      <w:pPr>
+        <w:numPr>
+          <w:ilvl w:val="0"/>
+          <w:numId w:val="7"/>
+        </w:numPr>
+        <w:tabs>
+          <w:tab w:val="left" w:leader="none" w:pos="400"/>
+        </w:tabs>
+        <w:ind w:left="720" w:hanging="360"/>
+        <w:rPr>
+          <w:rFonts w:ascii="Times New Roman" w:cs="Times New Roman" w:eastAsia="Times New Roman" w:hAnsi="Times New Roman"/>
+          <w:sz w:val="24"/>
+          <w:szCs w:val="24"/>
+          <w:u w:val="none"/>
+        </w:rPr>
+      </w:pPr>
+      <w:r>
+        <w:rPr>
+          <w:rFonts w:ascii="Times New Roman" w:cs="Times New Roman" w:eastAsia="Times New Roman" w:hAnsi="Times New Roman"/>
+          <w:b w:val="1"/>
+          <w:sz w:val="24"/>
+          <w:szCs w:val="24"/>
+          <w:rtl w:val="0"/>
+        </w:rPr>
+        <w:t xml:space="preserve">Structura Grafică</w:t>
+      </w:r>
+      <w:r>
+        <w:rPr>
+          <w:rFonts w:ascii="Times New Roman" w:cs="Times New Roman" w:eastAsia="Times New Roman" w:hAnsi="Times New Roman"/>
+          <w:sz w:val="24"/>
+          <w:szCs w:val="24"/>
+          <w:rtl w:val="0"/>
+        </w:rPr>
+        <w:t xml:space="preserve">: Modelarea relațiilor dintre variabile printr-un graf orientat aciclic. Nodurile graficului reprezintă variabilele, iar arcele indică dependențele probabilistice.</w:t>
+      </w:r>
+    </w:p>
+    <w:p>
+      <w:pPr>
+        <w:numPr>
+          <w:ilvl w:val="0"/>
+          <w:numId w:val="7"/>
+        </w:numPr>
+        <w:tabs>
+          <w:tab w:val="left" w:leader="none" w:pos="400"/>
+        </w:tabs>
+        <w:ind w:left="720" w:hanging="360"/>
+        <w:rPr>
+          <w:rFonts w:ascii="Times New Roman" w:cs="Times New Roman" w:eastAsia="Times New Roman" w:hAnsi="Times New Roman"/>
+          <w:sz w:val="24"/>
+          <w:szCs w:val="24"/>
+          <w:u w:val="none"/>
+        </w:rPr>
+      </w:pPr>
+      <w:r>
+        <w:rPr>
+          <w:rFonts w:ascii="Times New Roman" w:cs="Times New Roman" w:eastAsia="Times New Roman" w:hAnsi="Times New Roman"/>
+          <w:b w:val="1"/>
+          <w:sz w:val="24"/>
+          <w:szCs w:val="24"/>
+          <w:rtl w:val="0"/>
+        </w:rPr>
+        <w:t xml:space="preserve">Tabelele de Probabilități Condiționate (CPDs)</w:t>
+      </w:r>
+      <w:r>
+        <w:rPr>
+          <w:rFonts w:ascii="Times New Roman" w:cs="Times New Roman" w:eastAsia="Times New Roman" w:hAnsi="Times New Roman"/>
+          <w:sz w:val="24"/>
+          <w:szCs w:val="24"/>
+          <w:rtl w:val="0"/>
+        </w:rPr>
+        <w:t xml:space="preserve">: Fiecare nod din rețea are asociat un CPD care specifică distribuția de probabilitate a nodului dat valorilor părinților săi.</w:t>
+      </w:r>
+    </w:p>
+    <w:p>
+      <w:pPr>
+        <w:numPr>
+          <w:ilvl w:val="0"/>
+          <w:numId w:val="7"/>
+        </w:numPr>
+        <w:tabs>
+          <w:tab w:val="left" w:leader="none" w:pos="400"/>
+        </w:tabs>
+        <w:ind w:left="720" w:hanging="360"/>
+        <w:rPr>
+          <w:rFonts w:ascii="Times New Roman" w:cs="Times New Roman" w:eastAsia="Times New Roman" w:hAnsi="Times New Roman"/>
+          <w:sz w:val="24"/>
+          <w:szCs w:val="24"/>
+          <w:u w:val="none"/>
+        </w:rPr>
+      </w:pPr>
+      <w:r>
+        <w:rPr>
+          <w:rFonts w:ascii="Times New Roman" w:cs="Times New Roman" w:eastAsia="Times New Roman" w:hAnsi="Times New Roman"/>
+          <w:b w:val="1"/>
+          <w:sz w:val="24"/>
+          <w:szCs w:val="24"/>
+          <w:rtl w:val="0"/>
+        </w:rPr>
+        <w:t xml:space="preserve">Algoritmul de Inferență</w:t>
+      </w:r>
+      <w:r>
+        <w:rPr>
+          <w:rFonts w:ascii="Times New Roman" w:cs="Times New Roman" w:eastAsia="Times New Roman" w:hAnsi="Times New Roman"/>
+          <w:sz w:val="24"/>
+          <w:szCs w:val="24"/>
+          <w:rtl w:val="0"/>
+        </w:rPr>
+        <w:t xml:space="preserve">: Calculul probabilităților condiționate ale variabilelor, dat fiind un set de observații sau evidențe.</w:t>
+      </w:r>
+    </w:p>
+    <w:p>
+      <w:pPr>
+        <w:tabs>
+          <w:tab w:val="left" w:leader="none" w:pos="400"/>
+        </w:tabs>
+        <w:rPr>
+          <w:rFonts w:ascii="Times New Roman" w:cs="Times New Roman" w:eastAsia="Times New Roman" w:hAnsi="Times New Roman"/>
+          <w:sz w:val="24"/>
+          <w:szCs w:val="24"/>
+        </w:rPr>
+      </w:pPr>
+      <w:r>
+        <w:rPr>
+          <w:rtl w:val="0"/>
+        </w:rPr>
+      </w:r>
+    </w:p>
+    <w:p>
+      <w:pPr>
+        <w:tabs>
+          <w:tab w:val="left" w:leader="none" w:pos="400"/>
+        </w:tabs>
+        <w:rPr>
+          <w:rFonts w:ascii="Times New Roman" w:cs="Times New Roman" w:eastAsia="Times New Roman" w:hAnsi="Times New Roman"/>
+          <w:sz w:val="24"/>
+          <w:szCs w:val="24"/>
+        </w:rPr>
+      </w:pPr>
+      <w:r>
+        <w:rPr>
+          <w:rtl w:val="0"/>
+        </w:rPr>
       </w:r>
     </w:p>
     <w:p>
@@ -934,206 +1174,634 @@
     </w:p>
     <w:p>
       <w:pPr>
-        <w:tabs>
-          <w:tab w:val="left" w:leader="none" w:pos="400"/>
-        </w:tabs>
-        <w:rPr>
-          <w:rFonts w:ascii="Times New Roman" w:cs="Times New Roman" w:eastAsia="Times New Roman" w:hAnsi="Times New Roman"/>
-          <w:sz w:val="24"/>
-          <w:szCs w:val="24"/>
-        </w:rPr>
-      </w:pPr>
-      <w:r>
-        <w:rPr>
-          <w:rtl w:val="0"/>
-        </w:rPr>
-      </w:r>
-    </w:p>
-    <w:p>
-      <w:pPr>
-        <w:tabs>
-          <w:tab w:val="left" w:leader="none" w:pos="400"/>
-        </w:tabs>
-        <w:rPr>
-          <w:rFonts w:ascii="Times New Roman" w:cs="Times New Roman" w:eastAsia="Times New Roman" w:hAnsi="Times New Roman"/>
-          <w:sz w:val="24"/>
-          <w:szCs w:val="24"/>
-        </w:rPr>
-      </w:pPr>
-      <w:r>
-        <w:rPr>
-          <w:rtl w:val="0"/>
-        </w:rPr>
-      </w:r>
-    </w:p>
-    <w:p>
-      <w:pPr>
-        <w:tabs>
-          <w:tab w:val="left" w:leader="none" w:pos="400"/>
-        </w:tabs>
-        <w:rPr>
-          <w:rFonts w:ascii="Times New Roman" w:cs="Times New Roman" w:eastAsia="Times New Roman" w:hAnsi="Times New Roman"/>
-          <w:sz w:val="24"/>
-          <w:szCs w:val="24"/>
-        </w:rPr>
-      </w:pPr>
-      <w:r>
-        <w:rPr>
-          <w:rtl w:val="0"/>
-        </w:rPr>
-      </w:r>
-    </w:p>
-    <w:p>
-      <w:pPr>
-        <w:tabs>
-          <w:tab w:val="left" w:leader="none" w:pos="400"/>
-        </w:tabs>
-        <w:rPr>
-          <w:rFonts w:ascii="Times New Roman" w:cs="Times New Roman" w:eastAsia="Times New Roman" w:hAnsi="Times New Roman"/>
-          <w:sz w:val="24"/>
-          <w:szCs w:val="24"/>
-        </w:rPr>
-      </w:pPr>
-      <w:r>
-        <w:rPr>
-          <w:rtl w:val="0"/>
-        </w:rPr>
-      </w:r>
-    </w:p>
-    <w:p>
-      <w:pPr>
-        <w:tabs>
-          <w:tab w:val="left" w:leader="none" w:pos="400"/>
-        </w:tabs>
-        <w:rPr>
-          <w:rFonts w:ascii="Times New Roman" w:cs="Times New Roman" w:eastAsia="Times New Roman" w:hAnsi="Times New Roman"/>
-          <w:sz w:val="24"/>
-          <w:szCs w:val="24"/>
-        </w:rPr>
-      </w:pPr>
-      <w:r>
-        <w:rPr>
-          <w:rtl w:val="0"/>
-        </w:rPr>
-      </w:r>
-    </w:p>
-    <w:p>
-      <w:pPr>
-        <w:tabs>
-          <w:tab w:val="left" w:leader="none" w:pos="400"/>
-        </w:tabs>
-        <w:rPr>
-          <w:rFonts w:ascii="Times New Roman" w:cs="Times New Roman" w:eastAsia="Times New Roman" w:hAnsi="Times New Roman"/>
-          <w:sz w:val="24"/>
-          <w:szCs w:val="24"/>
-        </w:rPr>
-      </w:pPr>
-      <w:r>
-        <w:rPr>
-          <w:rtl w:val="0"/>
-        </w:rPr>
-      </w:r>
-    </w:p>
-    <w:p>
-      <w:pPr>
-        <w:tabs>
-          <w:tab w:val="left" w:leader="none" w:pos="400"/>
-        </w:tabs>
-        <w:rPr>
-          <w:rFonts w:ascii="Times New Roman" w:cs="Times New Roman" w:eastAsia="Times New Roman" w:hAnsi="Times New Roman"/>
-          <w:sz w:val="24"/>
-          <w:szCs w:val="24"/>
-        </w:rPr>
-      </w:pPr>
-      <w:r>
-        <w:rPr>
-          <w:rtl w:val="0"/>
-        </w:rPr>
-      </w:r>
-    </w:p>
-    <w:p>
-      <w:pPr>
-        <w:tabs>
-          <w:tab w:val="left" w:leader="none" w:pos="400"/>
-        </w:tabs>
-        <w:rPr>
-          <w:rFonts w:ascii="Times New Roman" w:cs="Times New Roman" w:eastAsia="Times New Roman" w:hAnsi="Times New Roman"/>
-          <w:sz w:val="24"/>
-          <w:szCs w:val="24"/>
-        </w:rPr>
-      </w:pPr>
-      <w:r>
-        <w:rPr>
-          <w:rtl w:val="0"/>
-        </w:rPr>
-      </w:r>
-    </w:p>
-    <w:p>
-      <w:pPr>
-        <w:tabs>
-          <w:tab w:val="left" w:leader="none" w:pos="400"/>
-        </w:tabs>
-        <w:rPr>
-          <w:rFonts w:ascii="Times New Roman" w:cs="Times New Roman" w:eastAsia="Times New Roman" w:hAnsi="Times New Roman"/>
-          <w:sz w:val="24"/>
-          <w:szCs w:val="24"/>
-        </w:rPr>
-      </w:pPr>
-      <w:r>
-        <w:rPr>
-          <w:rtl w:val="0"/>
-        </w:rPr>
-      </w:r>
-    </w:p>
-    <w:p>
-      <w:pPr>
-        <w:tabs>
-          <w:tab w:val="left" w:leader="none" w:pos="400"/>
-        </w:tabs>
-        <w:rPr>
-          <w:rFonts w:ascii="Times New Roman" w:cs="Times New Roman" w:eastAsia="Times New Roman" w:hAnsi="Times New Roman"/>
-          <w:sz w:val="24"/>
-          <w:szCs w:val="24"/>
-        </w:rPr>
-      </w:pPr>
-      <w:r>
-        <w:rPr>
-          <w:rtl w:val="0"/>
-        </w:rPr>
-      </w:r>
-    </w:p>
-    <w:p>
-      <w:pPr>
-        <w:tabs>
-          <w:tab w:val="left" w:leader="none" w:pos="400"/>
-        </w:tabs>
-        <w:rPr>
-          <w:rFonts w:ascii="Times New Roman" w:cs="Times New Roman" w:eastAsia="Times New Roman" w:hAnsi="Times New Roman"/>
-          <w:sz w:val="24"/>
-          <w:szCs w:val="24"/>
-        </w:rPr>
-      </w:pPr>
-      <w:r>
-        <w:rPr>
-          <w:rtl w:val="0"/>
-        </w:rPr>
-      </w:r>
-    </w:p>
-    <w:p>
-      <w:pPr>
-        <w:tabs>
-          <w:tab w:val="left" w:leader="none" w:pos="400"/>
-        </w:tabs>
-        <w:rPr>
-          <w:rFonts w:ascii="Times New Roman" w:cs="Times New Roman" w:eastAsia="Times New Roman" w:hAnsi="Times New Roman"/>
-          <w:sz w:val="24"/>
-          <w:szCs w:val="24"/>
-        </w:rPr>
-      </w:pPr>
-      <w:r>
-        <w:rPr>
-          <w:rtl w:val="0"/>
-        </w:rPr>
+        <w:numPr>
+          <w:ilvl w:val="0"/>
+          <w:numId w:val="8"/>
+        </w:numPr>
+        <w:tabs>
+          <w:tab w:val="left" w:leader="none" w:pos="400"/>
+        </w:tabs>
+        <w:ind w:left="720" w:hanging="360"/>
+        <w:rPr>
+          <w:rFonts w:ascii="Times New Roman" w:cs="Times New Roman" w:eastAsia="Times New Roman" w:hAnsi="Times New Roman"/>
+          <w:b w:val="1"/>
+          <w:sz w:val="26"/>
+          <w:szCs w:val="26"/>
+        </w:rPr>
+      </w:pPr>
+      <w:r>
+        <w:rPr>
+          <w:rFonts w:ascii="Times New Roman" w:cs="Times New Roman" w:eastAsia="Times New Roman" w:hAnsi="Times New Roman"/>
+          <w:b w:val="1"/>
+          <w:sz w:val="26"/>
+          <w:szCs w:val="26"/>
+          <w:rtl w:val="0"/>
+        </w:rPr>
+        <w:t xml:space="preserve">Dezvoltarea Structurii Rețelei Bayesiene:</w:t>
+      </w:r>
+    </w:p>
+    <w:p>
+      <w:pPr>
+        <w:tabs>
+          <w:tab w:val="left" w:leader="none" w:pos="400"/>
+        </w:tabs>
+        <w:rPr>
+          <w:rFonts w:ascii="Times New Roman" w:cs="Times New Roman" w:eastAsia="Times New Roman" w:hAnsi="Times New Roman"/>
+          <w:sz w:val="24"/>
+          <w:szCs w:val="24"/>
+        </w:rPr>
+      </w:pPr>
+      <w:r>
+        <w:rPr>
+          <w:rtl w:val="0"/>
+        </w:rPr>
+      </w:r>
+    </w:p>
+    <w:p>
+      <w:pPr>
+        <w:tabs>
+          <w:tab w:val="left" w:leader="none" w:pos="400"/>
+        </w:tabs>
+        <w:rPr>
+          <w:rFonts w:ascii="Times New Roman" w:cs="Times New Roman" w:eastAsia="Times New Roman" w:hAnsi="Times New Roman"/>
+          <w:sz w:val="24"/>
+          <w:szCs w:val="24"/>
+        </w:rPr>
+      </w:pPr>
+      <w:r>
+        <w:rPr>
+          <w:rFonts w:ascii="Times New Roman" w:cs="Times New Roman" w:eastAsia="Times New Roman" w:hAnsi="Times New Roman"/>
+          <w:sz w:val="24"/>
+          <w:szCs w:val="24"/>
+          <w:rtl w:val="0"/>
+        </w:rPr>
+        <w:tab/>
+        <w:t xml:space="preserve">Utilizând biblioteca pgmpy, am dezvoltat o structură a rețelei bayesiene care reprezintă </w:t>
+        <w:tab/>
+        <w:tab/>
+        <w:t xml:space="preserve">nodurile și relațiile lor de dependență. Fiecare nod în rețea are o distribuție de probabilitate </w:t>
+        <w:tab/>
+        <w:tab/>
+        <w:t xml:space="preserve">condiționată definită, corespunzătoare stării sale și influenței nodurilor părinte.</w:t>
+      </w:r>
+    </w:p>
+    <w:p>
+      <w:pPr>
+        <w:tabs>
+          <w:tab w:val="left" w:leader="none" w:pos="400"/>
+        </w:tabs>
+        <w:rPr>
+          <w:rFonts w:ascii="Times New Roman" w:cs="Times New Roman" w:eastAsia="Times New Roman" w:hAnsi="Times New Roman"/>
+          <w:sz w:val="24"/>
+          <w:szCs w:val="24"/>
+        </w:rPr>
+      </w:pPr>
+      <w:r>
+        <w:rPr>
+          <w:rtl w:val="0"/>
+        </w:rPr>
+      </w:r>
+    </w:p>
+    <w:p>
+      <w:pPr>
+        <w:tabs>
+          <w:tab w:val="left" w:leader="none" w:pos="400"/>
+        </w:tabs>
+        <w:rPr>
+          <w:rFonts w:ascii="Times New Roman" w:cs="Times New Roman" w:eastAsia="Times New Roman" w:hAnsi="Times New Roman"/>
+          <w:sz w:val="24"/>
+          <w:szCs w:val="24"/>
+        </w:rPr>
+      </w:pPr>
+      <w:r>
+        <w:rPr>
+          <w:rtl w:val="0"/>
+        </w:rPr>
+      </w:r>
+    </w:p>
+    <w:p>
+      <w:pPr>
+        <w:numPr>
+          <w:ilvl w:val="0"/>
+          <w:numId w:val="13"/>
+        </w:numPr>
+        <w:tabs>
+          <w:tab w:val="left" w:leader="none" w:pos="400"/>
+        </w:tabs>
+        <w:ind w:left="720" w:hanging="360"/>
+        <w:rPr>
+          <w:rFonts w:ascii="Times New Roman" w:cs="Times New Roman" w:eastAsia="Times New Roman" w:hAnsi="Times New Roman"/>
+          <w:b w:val="1"/>
+          <w:sz w:val="26"/>
+          <w:szCs w:val="26"/>
+        </w:rPr>
+      </w:pPr>
+      <w:r>
+        <w:rPr>
+          <w:rFonts w:ascii="Times New Roman" w:cs="Times New Roman" w:eastAsia="Times New Roman" w:hAnsi="Times New Roman"/>
+          <w:b w:val="1"/>
+          <w:sz w:val="26"/>
+          <w:szCs w:val="26"/>
+          <w:rtl w:val="0"/>
+        </w:rPr>
+        <w:t xml:space="preserve">Importul Datelor din Fișiere JSON:</w:t>
+      </w:r>
+      <w:r>
+        <w:rPr>
+          <w:rtl w:val="0"/>
+        </w:rPr>
+      </w:r>
+    </w:p>
+    <w:p>
+      <w:pPr>
+        <w:tabs>
+          <w:tab w:val="left" w:leader="none" w:pos="400"/>
+        </w:tabs>
+        <w:rPr>
+          <w:rFonts w:ascii="Times New Roman" w:cs="Times New Roman" w:eastAsia="Times New Roman" w:hAnsi="Times New Roman"/>
+          <w:sz w:val="24"/>
+          <w:szCs w:val="24"/>
+        </w:rPr>
+      </w:pPr>
+      <w:r>
+        <w:rPr>
+          <w:rFonts w:ascii="Times New Roman" w:cs="Times New Roman" w:eastAsia="Times New Roman" w:hAnsi="Times New Roman"/>
+          <w:sz w:val="24"/>
+          <w:szCs w:val="24"/>
+          <w:rtl w:val="0"/>
+        </w:rPr>
+        <w:tab/>
+        <w:t xml:space="preserve">Am implementat un mecanism de citire a structurii rețelei bayesiene și a parametrilor săi din </w:t>
+        <w:tab/>
+        <w:tab/>
+        <w:t xml:space="preserve">fișiere JSON (values.json și fotbal.json). Acest lucru a permis flexibilitatea și adaptabilitatea </w:t>
+        <w:tab/>
+        <w:tab/>
+        <w:t xml:space="preserve">în testarea diferitelor scenarii ale rețelei bayesiene.</w:t>
+      </w:r>
+    </w:p>
+    <w:p>
+      <w:pPr>
+        <w:tabs>
+          <w:tab w:val="left" w:leader="none" w:pos="400"/>
+        </w:tabs>
+        <w:rPr>
+          <w:rFonts w:ascii="Times New Roman" w:cs="Times New Roman" w:eastAsia="Times New Roman" w:hAnsi="Times New Roman"/>
+          <w:sz w:val="24"/>
+          <w:szCs w:val="24"/>
+        </w:rPr>
+      </w:pPr>
+      <w:r>
+        <w:rPr>
+          <w:rtl w:val="0"/>
+        </w:rPr>
+      </w:r>
+    </w:p>
+    <w:p>
+      <w:pPr>
+        <w:tabs>
+          <w:tab w:val="left" w:leader="none" w:pos="400"/>
+        </w:tabs>
+        <w:rPr>
+          <w:rFonts w:ascii="Times New Roman" w:cs="Times New Roman" w:eastAsia="Times New Roman" w:hAnsi="Times New Roman"/>
+          <w:sz w:val="24"/>
+          <w:szCs w:val="24"/>
+        </w:rPr>
+      </w:pPr>
+      <w:r>
+        <w:rPr>
+          <w:rtl w:val="0"/>
+        </w:rPr>
+      </w:r>
+    </w:p>
+    <w:p>
+      <w:pPr>
+        <w:numPr>
+          <w:ilvl w:val="0"/>
+          <w:numId w:val="4"/>
+        </w:numPr>
+        <w:tabs>
+          <w:tab w:val="left" w:leader="none" w:pos="400"/>
+        </w:tabs>
+        <w:ind w:left="720" w:hanging="360"/>
+        <w:rPr>
+          <w:rFonts w:ascii="Times New Roman" w:cs="Times New Roman" w:eastAsia="Times New Roman" w:hAnsi="Times New Roman"/>
+          <w:b w:val="1"/>
+          <w:sz w:val="26"/>
+          <w:szCs w:val="26"/>
+        </w:rPr>
+      </w:pPr>
+      <w:r>
+        <w:rPr>
+          <w:rFonts w:ascii="Times New Roman" w:cs="Times New Roman" w:eastAsia="Times New Roman" w:hAnsi="Times New Roman"/>
+          <w:b w:val="1"/>
+          <w:sz w:val="26"/>
+          <w:szCs w:val="26"/>
+          <w:rtl w:val="0"/>
+        </w:rPr>
+        <w:t xml:space="preserve">Interfața Grafică pentru Utilizatori:</w:t>
+      </w:r>
+      <w:r>
+        <w:rPr>
+          <w:rtl w:val="0"/>
+        </w:rPr>
+      </w:r>
+    </w:p>
+    <w:p>
+      <w:pPr>
+        <w:tabs>
+          <w:tab w:val="left" w:leader="none" w:pos="400"/>
+        </w:tabs>
+        <w:rPr>
+          <w:rFonts w:ascii="Times New Roman" w:cs="Times New Roman" w:eastAsia="Times New Roman" w:hAnsi="Times New Roman"/>
+          <w:sz w:val="24"/>
+          <w:szCs w:val="24"/>
+        </w:rPr>
+      </w:pPr>
+      <w:r>
+        <w:rPr>
+          <w:rFonts w:ascii="Times New Roman" w:cs="Times New Roman" w:eastAsia="Times New Roman" w:hAnsi="Times New Roman"/>
+          <w:sz w:val="24"/>
+          <w:szCs w:val="24"/>
+          <w:rtl w:val="0"/>
+        </w:rPr>
+        <w:tab/>
+        <w:t xml:space="preserve">Folosind Tkinter, am creat o interfață grafică prietenoasă și intuitivă, care permite </w:t>
+        <w:tab/>
+        <w:tab/>
+        <w:tab/>
+        <w:t xml:space="preserve">utilizatorilor să interacționeze cu rețeaua bayesiană. Interfața include elemente pentru </w:t>
+        <w:tab/>
+        <w:tab/>
+        <w:t xml:space="preserve">selectarea nodurilor de interogat și setarea stărilor de evidență.</w:t>
+      </w:r>
+    </w:p>
+    <w:p>
+      <w:pPr>
+        <w:tabs>
+          <w:tab w:val="left" w:leader="none" w:pos="400"/>
+        </w:tabs>
+        <w:rPr>
+          <w:rFonts w:ascii="Times New Roman" w:cs="Times New Roman" w:eastAsia="Times New Roman" w:hAnsi="Times New Roman"/>
+          <w:sz w:val="24"/>
+          <w:szCs w:val="24"/>
+        </w:rPr>
+      </w:pPr>
+      <w:r>
+        <w:rPr>
+          <w:rtl w:val="0"/>
+        </w:rPr>
+      </w:r>
+    </w:p>
+    <w:p>
+      <w:pPr>
+        <w:tabs>
+          <w:tab w:val="left" w:leader="none" w:pos="400"/>
+        </w:tabs>
+        <w:rPr>
+          <w:rFonts w:ascii="Times New Roman" w:cs="Times New Roman" w:eastAsia="Times New Roman" w:hAnsi="Times New Roman"/>
+          <w:sz w:val="24"/>
+          <w:szCs w:val="24"/>
+        </w:rPr>
+      </w:pPr>
+      <w:r>
+        <w:rPr>
+          <w:rtl w:val="0"/>
+        </w:rPr>
+      </w:r>
+    </w:p>
+    <w:p>
+      <w:pPr>
+        <w:numPr>
+          <w:ilvl w:val="0"/>
+          <w:numId w:val="10"/>
+        </w:numPr>
+        <w:tabs>
+          <w:tab w:val="left" w:leader="none" w:pos="400"/>
+        </w:tabs>
+        <w:ind w:left="720" w:hanging="360"/>
+        <w:rPr>
+          <w:rFonts w:ascii="Times New Roman" w:cs="Times New Roman" w:eastAsia="Times New Roman" w:hAnsi="Times New Roman"/>
+          <w:b w:val="1"/>
+          <w:sz w:val="26"/>
+          <w:szCs w:val="26"/>
+        </w:rPr>
+      </w:pPr>
+      <w:r>
+        <w:rPr>
+          <w:rFonts w:ascii="Times New Roman" w:cs="Times New Roman" w:eastAsia="Times New Roman" w:hAnsi="Times New Roman"/>
+          <w:b w:val="1"/>
+          <w:sz w:val="26"/>
+          <w:szCs w:val="26"/>
+          <w:rtl w:val="0"/>
+        </w:rPr>
+        <w:t xml:space="preserve">Procesul de Inferență Bayesiană:</w:t>
+      </w:r>
+      <w:r>
+        <w:rPr>
+          <w:rtl w:val="0"/>
+        </w:rPr>
+      </w:r>
+    </w:p>
+    <w:p>
+      <w:pPr>
+        <w:tabs>
+          <w:tab w:val="left" w:leader="none" w:pos="400"/>
+        </w:tabs>
+        <w:rPr>
+          <w:rFonts w:ascii="Times New Roman" w:cs="Times New Roman" w:eastAsia="Times New Roman" w:hAnsi="Times New Roman"/>
+          <w:sz w:val="24"/>
+          <w:szCs w:val="24"/>
+        </w:rPr>
+      </w:pPr>
+      <w:r>
+        <w:rPr>
+          <w:rFonts w:ascii="Times New Roman" w:cs="Times New Roman" w:eastAsia="Times New Roman" w:hAnsi="Times New Roman"/>
+          <w:sz w:val="24"/>
+          <w:szCs w:val="24"/>
+          <w:rtl w:val="0"/>
+        </w:rPr>
+        <w:tab/>
+        <w:t xml:space="preserve">Prin interfața grafică, utilizatorii pot selecta nodurile pentru care doresc să calculeze </w:t>
+        <w:tab/>
+        <w:tab/>
+        <w:tab/>
+        <w:t xml:space="preserve">probabilitățile, precum și să seteze diferite stări de evidență. Procesul de inferență este </w:t>
+        <w:tab/>
+        <w:tab/>
+        <w:t xml:space="preserve">realizat folosind algoritmul VariableElimination din pgmpy, care calculează probabilitățile </w:t>
+        <w:tab/>
+        <w:tab/>
+        <w:t xml:space="preserve">condiționate pe baza rețelei și a evidențelor furnizate.</w:t>
+      </w:r>
+    </w:p>
+    <w:p>
+      <w:pPr>
+        <w:tabs>
+          <w:tab w:val="left" w:leader="none" w:pos="400"/>
+        </w:tabs>
+        <w:rPr>
+          <w:rFonts w:ascii="Times New Roman" w:cs="Times New Roman" w:eastAsia="Times New Roman" w:hAnsi="Times New Roman"/>
+          <w:sz w:val="24"/>
+          <w:szCs w:val="24"/>
+        </w:rPr>
+      </w:pPr>
+      <w:r>
+        <w:rPr>
+          <w:rtl w:val="0"/>
+        </w:rPr>
+      </w:r>
+    </w:p>
+    <w:p>
+      <w:pPr>
+        <w:tabs>
+          <w:tab w:val="left" w:leader="none" w:pos="400"/>
+        </w:tabs>
+        <w:rPr>
+          <w:rFonts w:ascii="Times New Roman" w:cs="Times New Roman" w:eastAsia="Times New Roman" w:hAnsi="Times New Roman"/>
+          <w:sz w:val="24"/>
+          <w:szCs w:val="24"/>
+        </w:rPr>
+      </w:pPr>
+      <w:r>
+        <w:rPr>
+          <w:rtl w:val="0"/>
+        </w:rPr>
+      </w:r>
+    </w:p>
+    <w:p>
+      <w:pPr>
+        <w:numPr>
+          <w:ilvl w:val="0"/>
+          <w:numId w:val="6"/>
+        </w:numPr>
+        <w:tabs>
+          <w:tab w:val="left" w:leader="none" w:pos="400"/>
+        </w:tabs>
+        <w:ind w:left="720" w:hanging="360"/>
+        <w:rPr>
+          <w:rFonts w:ascii="Times New Roman" w:cs="Times New Roman" w:eastAsia="Times New Roman" w:hAnsi="Times New Roman"/>
+          <w:b w:val="1"/>
+          <w:sz w:val="26"/>
+          <w:szCs w:val="26"/>
+        </w:rPr>
+      </w:pPr>
+      <w:r>
+        <w:rPr>
+          <w:rFonts w:ascii="Times New Roman" w:cs="Times New Roman" w:eastAsia="Times New Roman" w:hAnsi="Times New Roman"/>
+          <w:b w:val="1"/>
+          <w:sz w:val="26"/>
+          <w:szCs w:val="26"/>
+          <w:rtl w:val="0"/>
+        </w:rPr>
+        <w:t xml:space="preserve">Afișarea Rezultatelor:</w:t>
+      </w:r>
+    </w:p>
+    <w:p>
+      <w:pPr>
+        <w:tabs>
+          <w:tab w:val="left" w:leader="none" w:pos="400"/>
+        </w:tabs>
+        <w:rPr>
+          <w:rFonts w:ascii="Times New Roman" w:cs="Times New Roman" w:eastAsia="Times New Roman" w:hAnsi="Times New Roman"/>
+          <w:sz w:val="24"/>
+          <w:szCs w:val="24"/>
+        </w:rPr>
+      </w:pPr>
+      <w:r>
+        <w:rPr>
+          <w:rFonts w:ascii="Times New Roman" w:cs="Times New Roman" w:eastAsia="Times New Roman" w:hAnsi="Times New Roman"/>
+          <w:sz w:val="24"/>
+          <w:szCs w:val="24"/>
+          <w:rtl w:val="0"/>
+        </w:rPr>
+        <w:tab/>
+        <w:t xml:space="preserve">După efectuarea inferenței, rezultatele sunt prezentate utilizatorului într-un mod clar și </w:t>
+        <w:tab/>
+        <w:tab/>
+        <w:t xml:space="preserve">concis prin intermediul messagebox-urilor în interfața grafică.</w:t>
+      </w:r>
+    </w:p>
+    <w:p>
+      <w:pPr>
+        <w:tabs>
+          <w:tab w:val="left" w:leader="none" w:pos="400"/>
+        </w:tabs>
+        <w:rPr>
+          <w:rFonts w:ascii="Times New Roman" w:cs="Times New Roman" w:eastAsia="Times New Roman" w:hAnsi="Times New Roman"/>
+          <w:sz w:val="24"/>
+          <w:szCs w:val="24"/>
+        </w:rPr>
+      </w:pPr>
+      <w:r>
+        <w:rPr>
+          <w:rtl w:val="0"/>
+        </w:rPr>
+      </w:r>
+    </w:p>
+    <w:p>
+      <w:pPr>
+        <w:tabs>
+          <w:tab w:val="left" w:leader="none" w:pos="400"/>
+        </w:tabs>
+        <w:rPr>
+          <w:rFonts w:ascii="Times New Roman" w:cs="Times New Roman" w:eastAsia="Times New Roman" w:hAnsi="Times New Roman"/>
+          <w:sz w:val="24"/>
+          <w:szCs w:val="24"/>
+        </w:rPr>
+      </w:pPr>
+      <w:r>
+        <w:rPr>
+          <w:rtl w:val="0"/>
+        </w:rPr>
+      </w:r>
+    </w:p>
+    <w:p>
+      <w:pPr>
+        <w:numPr>
+          <w:ilvl w:val="0"/>
+          <w:numId w:val="1"/>
+        </w:numPr>
+        <w:tabs>
+          <w:tab w:val="left" w:leader="none" w:pos="400"/>
+        </w:tabs>
+        <w:ind w:left="720" w:hanging="360"/>
+        <w:rPr>
+          <w:rFonts w:ascii="Times New Roman" w:cs="Times New Roman" w:eastAsia="Times New Roman" w:hAnsi="Times New Roman"/>
+          <w:b w:val="1"/>
+          <w:sz w:val="26"/>
+          <w:szCs w:val="26"/>
+        </w:rPr>
+      </w:pPr>
+      <w:r>
+        <w:rPr>
+          <w:rFonts w:ascii="Times New Roman" w:cs="Times New Roman" w:eastAsia="Times New Roman" w:hAnsi="Times New Roman"/>
+          <w:b w:val="1"/>
+          <w:sz w:val="26"/>
+          <w:szCs w:val="26"/>
+          <w:rtl w:val="0"/>
+        </w:rPr>
+        <w:t xml:space="preserve">Testare și Validare:</w:t>
+      </w:r>
+    </w:p>
+    <w:p>
+      <w:pPr>
+        <w:tabs>
+          <w:tab w:val="left" w:leader="none" w:pos="400"/>
+        </w:tabs>
+        <w:rPr>
+          <w:rFonts w:ascii="Times New Roman" w:cs="Times New Roman" w:eastAsia="Times New Roman" w:hAnsi="Times New Roman"/>
+          <w:sz w:val="24"/>
+          <w:szCs w:val="24"/>
+        </w:rPr>
+      </w:pPr>
+      <w:r>
+        <w:rPr>
+          <w:rFonts w:ascii="Times New Roman" w:cs="Times New Roman" w:eastAsia="Times New Roman" w:hAnsi="Times New Roman"/>
+          <w:sz w:val="24"/>
+          <w:szCs w:val="24"/>
+          <w:rtl w:val="0"/>
+        </w:rPr>
+        <w:tab/>
+        <w:t xml:space="preserve">Am testat aplicația cu diferite scenarii bazate pe structurile rețelei bayesiene definite în </w:t>
+        <w:tab/>
+        <w:tab/>
+        <w:t xml:space="preserve">fișierele JSON, asigurându-ne astfel că sistemul funcționează corect și furnizează rezultate </w:t>
+        <w:tab/>
+        <w:tab/>
+        <w:t xml:space="preserve">fiabile.</w:t>
+      </w:r>
+    </w:p>
+    <w:p>
+      <w:pPr>
+        <w:tabs>
+          <w:tab w:val="left" w:leader="none" w:pos="400"/>
+        </w:tabs>
+        <w:rPr>
+          <w:rFonts w:ascii="Times New Roman" w:cs="Times New Roman" w:eastAsia="Times New Roman" w:hAnsi="Times New Roman"/>
+          <w:sz w:val="24"/>
+          <w:szCs w:val="24"/>
+        </w:rPr>
+      </w:pPr>
+      <w:r>
+        <w:rPr>
+          <w:rtl w:val="0"/>
+        </w:rPr>
+      </w:r>
+    </w:p>
+    <w:p>
+      <w:pPr>
+        <w:tabs>
+          <w:tab w:val="left" w:leader="none" w:pos="400"/>
+        </w:tabs>
+        <w:rPr>
+          <w:rFonts w:ascii="Times New Roman" w:cs="Times New Roman" w:eastAsia="Times New Roman" w:hAnsi="Times New Roman"/>
+          <w:sz w:val="24"/>
+          <w:szCs w:val="24"/>
+        </w:rPr>
+      </w:pPr>
+      <w:r>
+        <w:rPr>
+          <w:rtl w:val="0"/>
+        </w:rPr>
+      </w:r>
+    </w:p>
+    <w:p>
+      <w:pPr>
+        <w:numPr>
+          <w:ilvl w:val="0"/>
+          <w:numId w:val="3"/>
+        </w:numPr>
+        <w:tabs>
+          <w:tab w:val="left" w:leader="none" w:pos="400"/>
+        </w:tabs>
+        <w:ind w:left="720" w:hanging="360"/>
+        <w:rPr>
+          <w:rFonts w:ascii="Times New Roman" w:cs="Times New Roman" w:eastAsia="Times New Roman" w:hAnsi="Times New Roman"/>
+          <w:b w:val="1"/>
+          <w:sz w:val="26"/>
+          <w:szCs w:val="26"/>
+        </w:rPr>
+      </w:pPr>
+      <w:r>
+        <w:rPr>
+          <w:rFonts w:ascii="Times New Roman" w:cs="Times New Roman" w:eastAsia="Times New Roman" w:hAnsi="Times New Roman"/>
+          <w:b w:val="1"/>
+          <w:sz w:val="26"/>
+          <w:szCs w:val="26"/>
+          <w:rtl w:val="0"/>
+        </w:rPr>
+        <w:t xml:space="preserve">Documentarea și Comentariile Codului:</w:t>
+      </w:r>
+    </w:p>
+    <w:p>
+      <w:pPr>
+        <w:tabs>
+          <w:tab w:val="left" w:leader="none" w:pos="400"/>
+        </w:tabs>
+        <w:rPr>
+          <w:rFonts w:ascii="Times New Roman" w:cs="Times New Roman" w:eastAsia="Times New Roman" w:hAnsi="Times New Roman"/>
+          <w:sz w:val="24"/>
+          <w:szCs w:val="24"/>
+        </w:rPr>
+      </w:pPr>
+      <w:r>
+        <w:rPr>
+          <w:rFonts w:ascii="Times New Roman" w:cs="Times New Roman" w:eastAsia="Times New Roman" w:hAnsi="Times New Roman"/>
+          <w:sz w:val="24"/>
+          <w:szCs w:val="24"/>
+          <w:rtl w:val="0"/>
+        </w:rPr>
+        <w:t xml:space="preserve"> </w:t>
+        <w:tab/>
+        <w:t xml:space="preserve">Am asigurat că tot codul este bine comentat și documentat, oferind descrieri clare ale </w:t>
+        <w:tab/>
+        <w:tab/>
+        <w:tab/>
+        <w:t xml:space="preserve">funcțiilor și logicii implementate, facilitând astfel înțelegerea și extinderea ulterioară a </w:t>
+        <w:tab/>
+        <w:tab/>
+        <w:t xml:space="preserve">proiectului.</w:t>
       </w:r>
     </w:p>
     <w:p>
@@ -1287,6 +1955,19 @@
         <w:tabs>
           <w:tab w:val="left" w:leader="none" w:pos="400"/>
         </w:tabs>
+        <w:rPr/>
+      </w:pPr>
+      <w:r>
+        <w:rPr>
+          <w:rtl w:val="0"/>
+        </w:rPr>
+      </w:r>
+    </w:p>
+    <w:p>
+      <w:pPr>
+        <w:tabs>
+          <w:tab w:val="left" w:leader="none" w:pos="400"/>
+        </w:tabs>
         <w:ind w:left="720" w:firstLine="0"/>
         <w:rPr/>
       </w:pPr>
@@ -1300,7 +1981,7 @@
       <w:pPr>
         <w:numPr>
           <w:ilvl w:val="0"/>
-          <w:numId w:val="1"/>
+          <w:numId w:val="2"/>
         </w:numPr>
         <w:tabs>
           <w:tab w:val="left" w:leader="none" w:pos="400"/>
@@ -1308,6 +1989,7 @@
         <w:ind w:left="720" w:hanging="360"/>
         <w:rPr>
           <w:rFonts w:ascii="Times New Roman" w:cs="Times New Roman" w:eastAsia="Times New Roman" w:hAnsi="Times New Roman"/>
+          <w:b w:val="1"/>
           <w:sz w:val="26"/>
           <w:szCs w:val="26"/>
         </w:rPr>
@@ -1315,11 +1997,17 @@
       <w:r>
         <w:rPr>
           <w:rFonts w:ascii="Times New Roman" w:cs="Times New Roman" w:eastAsia="Times New Roman" w:hAnsi="Times New Roman"/>
+          <w:b w:val="1"/>
           <w:sz w:val="26"/>
           <w:szCs w:val="26"/>
           <w:rtl w:val="0"/>
         </w:rPr>
         <w:t xml:space="preserve">Funcția pentru încărcarea unui model bayesian dintr-un fișier JSON.</w:t>
+      </w:r>
+      <w:r>
+        <w:rPr>
+          <w:rtl w:val="0"/>
+        </w:rPr>
       </w:r>
     </w:p>
     <w:p>
@@ -1353,7 +2041,7 @@
           <wp:inline distB="114300" distT="114300" distL="114300" distR="114300">
             <wp:extent cx="5943600" cy="5511800"/>
             <wp:effectExtent b="0" l="0" r="0" t="0"/>
-            <wp:docPr id="1" name="image2.png"/>
+            <wp:docPr id="4" name="image2.png"/>
             <a:graphic>
               <a:graphicData uri="http://schemas.openxmlformats.org/drawingml/2006/picture">
                 <pic:pic>
@@ -1444,43 +2132,117 @@
         <w:tabs>
           <w:tab w:val="left" w:leader="none" w:pos="400"/>
         </w:tabs>
+        <w:rPr>
+          <w:rFonts w:ascii="Times New Roman" w:cs="Times New Roman" w:eastAsia="Times New Roman" w:hAnsi="Times New Roman"/>
+          <w:sz w:val="24"/>
+          <w:szCs w:val="24"/>
+        </w:rPr>
+      </w:pPr>
+      <w:r>
+        <w:rPr>
+          <w:rtl w:val="0"/>
+        </w:rPr>
+      </w:r>
+    </w:p>
+    <w:p>
+      <w:pPr>
+        <w:tabs>
+          <w:tab w:val="left" w:leader="none" w:pos="400"/>
+        </w:tabs>
+        <w:rPr>
+          <w:rFonts w:ascii="Times New Roman" w:cs="Times New Roman" w:eastAsia="Times New Roman" w:hAnsi="Times New Roman"/>
+          <w:sz w:val="24"/>
+          <w:szCs w:val="24"/>
+        </w:rPr>
+      </w:pPr>
+      <w:r>
+        <w:rPr>
+          <w:rtl w:val="0"/>
+        </w:rPr>
+      </w:r>
+    </w:p>
+    <w:p>
+      <w:pPr>
+        <w:tabs>
+          <w:tab w:val="left" w:leader="none" w:pos="400"/>
+        </w:tabs>
+        <w:rPr>
+          <w:rFonts w:ascii="Times New Roman" w:cs="Times New Roman" w:eastAsia="Times New Roman" w:hAnsi="Times New Roman"/>
+          <w:sz w:val="24"/>
+          <w:szCs w:val="24"/>
+        </w:rPr>
+      </w:pPr>
+      <w:r>
+        <w:rPr>
+          <w:rtl w:val="0"/>
+        </w:rPr>
+      </w:r>
+    </w:p>
+    <w:p>
+      <w:pPr>
+        <w:numPr>
+          <w:ilvl w:val="0"/>
+          <w:numId w:val="12"/>
+        </w:numPr>
+        <w:tabs>
+          <w:tab w:val="left" w:leader="none" w:pos="400"/>
+        </w:tabs>
+        <w:ind w:left="720" w:hanging="360"/>
+        <w:rPr>
+          <w:rFonts w:ascii="Times New Roman" w:cs="Times New Roman" w:eastAsia="Times New Roman" w:hAnsi="Times New Roman"/>
+          <w:b w:val="1"/>
+          <w:sz w:val="26"/>
+          <w:szCs w:val="26"/>
+        </w:rPr>
+      </w:pPr>
+      <w:r>
+        <w:rPr>
+          <w:rFonts w:ascii="Times New Roman" w:cs="Times New Roman" w:eastAsia="Times New Roman" w:hAnsi="Times New Roman"/>
+          <w:b w:val="1"/>
+          <w:sz w:val="26"/>
+          <w:szCs w:val="26"/>
+          <w:rtl w:val="0"/>
+        </w:rPr>
+        <w:t xml:space="preserve">Definirea Structurii și a Probabilităților Condiționate în Rețeaua Bayesiană</w:t>
+      </w:r>
+    </w:p>
+    <w:p>
+      <w:pPr>
+        <w:tabs>
+          <w:tab w:val="left" w:leader="none" w:pos="400"/>
+        </w:tabs>
         <w:ind w:left="720" w:firstLine="0"/>
-        <w:rPr/>
-      </w:pPr>
-      <w:r>
-        <w:rPr>
-          <w:rtl w:val="0"/>
-        </w:rPr>
+        <w:rPr>
+          <w:rFonts w:ascii="Times New Roman" w:cs="Times New Roman" w:eastAsia="Times New Roman" w:hAnsi="Times New Roman"/>
+          <w:b w:val="1"/>
+          <w:sz w:val="26"/>
+          <w:szCs w:val="26"/>
+        </w:rPr>
+      </w:pPr>
+      <w:r>
+        <w:rPr>
+          <w:rFonts w:ascii="Times New Roman" w:cs="Times New Roman" w:eastAsia="Times New Roman" w:hAnsi="Times New Roman"/>
+          <w:b w:val="1"/>
+          <w:sz w:val="26"/>
+          <w:szCs w:val="26"/>
+          <w:rtl w:val="0"/>
+        </w:rPr>
+        <w:tab/>
+        <w:tab/>
+        <w:tab/>
+        <w:tab/>
+        <w:t xml:space="preserve">(values.json)</w:t>
       </w:r>
     </w:p>
     <w:p>
       <w:pPr>
         <w:widowControl w:val="0"/>
         <w:spacing w:line="240" w:lineRule="auto"/>
-        <w:ind w:left="100" w:right="406" w:firstLine="0"/>
-        <w:jc w:val="both"/>
-        <w:rPr>
-          <w:rFonts w:ascii="Times New Roman" w:cs="Times New Roman" w:eastAsia="Times New Roman" w:hAnsi="Times New Roman"/>
-          <w:sz w:val="24"/>
-          <w:szCs w:val="24"/>
-        </w:rPr>
-      </w:pPr>
-      <w:r>
-        <w:rPr>
-          <w:rtl w:val="0"/>
-        </w:rPr>
-      </w:r>
-    </w:p>
-    <w:p>
-      <w:pPr>
-        <w:widowControl w:val="0"/>
-        <w:spacing w:line="240" w:lineRule="auto"/>
-        <w:ind w:left="100" w:right="406" w:firstLine="620"/>
-        <w:jc w:val="both"/>
-        <w:rPr>
-          <w:rFonts w:ascii="Times New Roman" w:cs="Times New Roman" w:eastAsia="Times New Roman" w:hAnsi="Times New Roman"/>
-          <w:sz w:val="24"/>
-          <w:szCs w:val="24"/>
+        <w:ind w:left="0" w:firstLine="0"/>
+        <w:rPr>
+          <w:rFonts w:ascii="Times New Roman" w:cs="Times New Roman" w:eastAsia="Times New Roman" w:hAnsi="Times New Roman"/>
+          <w:sz w:val="30"/>
+          <w:szCs w:val="30"/>
         </w:rPr>
       </w:pPr>
       <w:r>
@@ -1502,6 +2264,45 @@
       </w:pPr>
       <w:r>
         <w:rPr>
+          <w:rFonts w:ascii="Times New Roman" w:cs="Times New Roman" w:eastAsia="Times New Roman" w:hAnsi="Times New Roman"/>
+          <w:sz w:val="30"/>
+          <w:szCs w:val="30"/>
+        </w:rPr>
+        <w:drawing>
+          <wp:inline distB="114300" distT="114300" distL="114300" distR="114300">
+            <wp:extent cx="5057775" cy="7219950"/>
+            <wp:effectExtent b="0" l="0" r="0" t="0"/>
+            <wp:docPr id="5" name="image4.png"/>
+            <a:graphic>
+              <a:graphicData uri="http://schemas.openxmlformats.org/drawingml/2006/picture">
+                <pic:pic>
+                  <pic:nvPicPr>
+                    <pic:cNvPr id="0" name="image4.png"/>
+                    <pic:cNvPicPr preferRelativeResize="0"/>
+                  </pic:nvPicPr>
+                  <pic:blipFill>
+                    <a:blip r:embed="rId8"/>
+                    <a:srcRect b="0" l="0" r="0" t="0"/>
+                    <a:stretch>
+                      <a:fillRect/>
+                    </a:stretch>
+                  </pic:blipFill>
+                  <pic:spPr>
+                    <a:xfrm>
+                      <a:off x="0" y="0"/>
+                      <a:ext cx="5057775" cy="7219950"/>
+                    </a:xfrm>
+                    <a:prstGeom prst="rect"/>
+                    <a:ln/>
+                  </pic:spPr>
+                </pic:pic>
+              </a:graphicData>
+            </a:graphic>
+          </wp:inline>
+        </w:drawing>
+      </w:r>
+      <w:r>
+        <w:rPr>
           <w:rtl w:val="0"/>
         </w:rPr>
       </w:r>
@@ -1525,6 +2326,1048 @@
     </w:p>
     <w:p>
       <w:pPr>
+        <w:numPr>
+          <w:ilvl w:val="0"/>
+          <w:numId w:val="5"/>
+        </w:numPr>
+        <w:tabs>
+          <w:tab w:val="left" w:leader="none" w:pos="400"/>
+        </w:tabs>
+        <w:ind w:left="1440" w:hanging="360"/>
+        <w:rPr>
+          <w:rFonts w:ascii="Times New Roman" w:cs="Times New Roman" w:eastAsia="Times New Roman" w:hAnsi="Times New Roman"/>
+          <w:b w:val="1"/>
+          <w:sz w:val="26"/>
+          <w:szCs w:val="26"/>
+          <w:u w:val="none"/>
+        </w:rPr>
+      </w:pPr>
+      <w:r>
+        <w:rPr>
+          <w:rFonts w:ascii="Times New Roman" w:cs="Times New Roman" w:eastAsia="Times New Roman" w:hAnsi="Times New Roman"/>
+          <w:b w:val="1"/>
+          <w:sz w:val="26"/>
+          <w:szCs w:val="26"/>
+          <w:rtl w:val="0"/>
+        </w:rPr>
+        <w:t xml:space="preserve">Implementarea interfeței grafice</w:t>
+      </w:r>
+    </w:p>
+    <w:p>
+      <w:pPr>
+        <w:tabs>
+          <w:tab w:val="left" w:leader="none" w:pos="400"/>
+        </w:tabs>
+        <w:ind w:left="1440" w:firstLine="0"/>
+        <w:rPr>
+          <w:rFonts w:ascii="Times New Roman" w:cs="Times New Roman" w:eastAsia="Times New Roman" w:hAnsi="Times New Roman"/>
+          <w:b w:val="1"/>
+          <w:sz w:val="26"/>
+          <w:szCs w:val="26"/>
+        </w:rPr>
+      </w:pPr>
+      <w:r>
+        <w:rPr>
+          <w:rtl w:val="0"/>
+        </w:rPr>
+      </w:r>
+    </w:p>
+    <w:p>
+      <w:pPr>
+        <w:tabs>
+          <w:tab w:val="left" w:leader="none" w:pos="400"/>
+        </w:tabs>
+        <w:ind w:left="1440" w:firstLine="0"/>
+        <w:rPr>
+          <w:rFonts w:ascii="Times New Roman" w:cs="Times New Roman" w:eastAsia="Times New Roman" w:hAnsi="Times New Roman"/>
+          <w:b w:val="1"/>
+          <w:sz w:val="26"/>
+          <w:szCs w:val="26"/>
+        </w:rPr>
+      </w:pPr>
+      <w:r>
+        <w:rPr>
+          <w:rtl w:val="0"/>
+        </w:rPr>
+      </w:r>
+    </w:p>
+    <w:p>
+      <w:pPr>
+        <w:pStyle w:val="Heading1"/>
+        <w:keepNext w:val="0"/>
+        <w:keepLines w:val="0"/>
+        <w:widowControl w:val="0"/>
+        <w:tabs>
+          <w:tab w:val="left" w:leader="none" w:pos="400"/>
+        </w:tabs>
+        <w:spacing w:after="0" w:before="0" w:line="240" w:lineRule="auto"/>
+        <w:ind w:left="0" w:firstLine="0"/>
+        <w:rPr>
+          <w:rFonts w:ascii="Times New Roman" w:cs="Times New Roman" w:eastAsia="Times New Roman" w:hAnsi="Times New Roman"/>
+          <w:sz w:val="30"/>
+          <w:szCs w:val="30"/>
+        </w:rPr>
+      </w:pPr>
+      <w:bookmarkStart w:colFirst="0" w:colLast="0" w:name="_ay9xiel6u4do" w:id="9"/>
+      <w:bookmarkEnd w:id="9"/>
+      <w:r>
+        <w:rPr>
+          <w:rFonts w:ascii="Times New Roman" w:cs="Times New Roman" w:eastAsia="Times New Roman" w:hAnsi="Times New Roman"/>
+          <w:sz w:val="30"/>
+          <w:szCs w:val="30"/>
+        </w:rPr>
+        <w:drawing>
+          <wp:inline distB="114300" distT="114300" distL="114300" distR="114300">
+            <wp:extent cx="5943600" cy="6108700"/>
+            <wp:effectExtent b="0" l="0" r="0" t="0"/>
+            <wp:docPr id="2" name="image3.png"/>
+            <a:graphic>
+              <a:graphicData uri="http://schemas.openxmlformats.org/drawingml/2006/picture">
+                <pic:pic>
+                  <pic:nvPicPr>
+                    <pic:cNvPr id="0" name="image3.png"/>
+                    <pic:cNvPicPr preferRelativeResize="0"/>
+                  </pic:nvPicPr>
+                  <pic:blipFill>
+                    <a:blip r:embed="rId9"/>
+                    <a:srcRect b="0" l="0" r="0" t="0"/>
+                    <a:stretch>
+                      <a:fillRect/>
+                    </a:stretch>
+                  </pic:blipFill>
+                  <pic:spPr>
+                    <a:xfrm>
+                      <a:off x="0" y="0"/>
+                      <a:ext cx="5943600" cy="6108700"/>
+                    </a:xfrm>
+                    <a:prstGeom prst="rect"/>
+                    <a:ln/>
+                  </pic:spPr>
+                </pic:pic>
+              </a:graphicData>
+            </a:graphic>
+          </wp:inline>
+        </w:drawing>
+      </w:r>
+      <w:r>
+        <w:rPr>
+          <w:rtl w:val="0"/>
+        </w:rPr>
+      </w:r>
+    </w:p>
+    <w:p>
+      <w:pPr>
+        <w:tabs>
+          <w:tab w:val="left" w:leader="none" w:pos="400"/>
+        </w:tabs>
+        <w:rPr/>
+      </w:pPr>
+      <w:r>
+        <w:rPr>
+          <w:rtl w:val="0"/>
+        </w:rPr>
+      </w:r>
+    </w:p>
+    <w:p>
+      <w:pPr>
+        <w:tabs>
+          <w:tab w:val="left" w:leader="none" w:pos="400"/>
+        </w:tabs>
+        <w:rPr/>
+      </w:pPr>
+      <w:r>
+        <w:rPr>
+          <w:rtl w:val="0"/>
+        </w:rPr>
+      </w:r>
+    </w:p>
+    <w:p>
+      <w:pPr>
+        <w:tabs>
+          <w:tab w:val="left" w:leader="none" w:pos="400"/>
+        </w:tabs>
+        <w:rPr/>
+      </w:pPr>
+      <w:r>
+        <w:rPr>
+          <w:rtl w:val="0"/>
+        </w:rPr>
+      </w:r>
+    </w:p>
+    <w:p>
+      <w:pPr>
+        <w:tabs>
+          <w:tab w:val="left" w:leader="none" w:pos="400"/>
+        </w:tabs>
+        <w:rPr/>
+      </w:pPr>
+      <w:r>
+        <w:rPr>
+          <w:rtl w:val="0"/>
+        </w:rPr>
+      </w:r>
+    </w:p>
+    <w:p>
+      <w:pPr>
+        <w:tabs>
+          <w:tab w:val="left" w:leader="none" w:pos="400"/>
+        </w:tabs>
+        <w:rPr/>
+      </w:pPr>
+      <w:r>
+        <w:rPr>
+          <w:rtl w:val="0"/>
+        </w:rPr>
+      </w:r>
+    </w:p>
+    <w:p>
+      <w:pPr>
+        <w:tabs>
+          <w:tab w:val="left" w:leader="none" w:pos="400"/>
+        </w:tabs>
+        <w:rPr/>
+      </w:pPr>
+      <w:r>
+        <w:rPr>
+          <w:rtl w:val="0"/>
+        </w:rPr>
+      </w:r>
+    </w:p>
+    <w:p>
+      <w:pPr>
+        <w:tabs>
+          <w:tab w:val="left" w:leader="none" w:pos="400"/>
+        </w:tabs>
+        <w:rPr/>
+      </w:pPr>
+      <w:r>
+        <w:rPr>
+          <w:rtl w:val="0"/>
+        </w:rPr>
+      </w:r>
+    </w:p>
+    <w:p>
+      <w:pPr>
+        <w:pStyle w:val="Heading1"/>
+        <w:keepNext w:val="0"/>
+        <w:keepLines w:val="0"/>
+        <w:widowControl w:val="0"/>
+        <w:tabs>
+          <w:tab w:val="left" w:leader="none" w:pos="400"/>
+        </w:tabs>
+        <w:spacing w:after="0" w:before="0" w:line="240" w:lineRule="auto"/>
+        <w:ind w:left="0" w:firstLine="0"/>
+        <w:jc w:val="both"/>
+        <w:rPr>
+          <w:rFonts w:ascii="Times New Roman" w:cs="Times New Roman" w:eastAsia="Times New Roman" w:hAnsi="Times New Roman"/>
+          <w:sz w:val="24"/>
+          <w:szCs w:val="24"/>
+        </w:rPr>
+      </w:pPr>
+      <w:bookmarkStart w:colFirst="0" w:colLast="0" w:name="_jpp7pew5jwxe" w:id="10"/>
+      <w:bookmarkEnd w:id="10"/>
+      <w:r>
+        <w:rPr>
+          <w:rFonts w:ascii="Times New Roman" w:cs="Times New Roman" w:eastAsia="Times New Roman" w:hAnsi="Times New Roman"/>
+          <w:b w:val="1"/>
+          <w:sz w:val="30"/>
+          <w:szCs w:val="30"/>
+          <w:rtl w:val="0"/>
+        </w:rPr>
+        <w:tab/>
+        <w:t xml:space="preserve">5. Rezultate obţinute prin rularea programului</w:t>
+      </w:r>
+      <w:r>
+        <w:rPr>
+          <w:rtl w:val="0"/>
+        </w:rPr>
+      </w:r>
+    </w:p>
+    <w:p>
+      <w:pPr>
+        <w:tabs>
+          <w:tab w:val="left" w:leader="none" w:pos="400"/>
+        </w:tabs>
+        <w:rPr/>
+      </w:pPr>
+      <w:r>
+        <w:rPr>
+          <w:rtl w:val="0"/>
+        </w:rPr>
+      </w:r>
+    </w:p>
+    <w:p>
+      <w:pPr>
+        <w:tabs>
+          <w:tab w:val="left" w:leader="none" w:pos="400"/>
+        </w:tabs>
+        <w:rPr/>
+      </w:pPr>
+      <w:r>
+        <w:rPr>
+          <w:rtl w:val="0"/>
+        </w:rPr>
+      </w:r>
+    </w:p>
+    <w:p>
+      <w:pPr>
+        <w:tabs>
+          <w:tab w:val="left" w:leader="none" w:pos="400"/>
+        </w:tabs>
+        <w:rPr/>
+      </w:pPr>
+      <w:r>
+        <w:rPr/>
+        <w:drawing>
+          <wp:inline distB="114300" distT="114300" distL="114300" distR="114300">
+            <wp:extent cx="5943600" cy="3314700"/>
+            <wp:effectExtent b="0" l="0" r="0" t="0"/>
+            <wp:docPr id="3" name="image5.png"/>
+            <a:graphic>
+              <a:graphicData uri="http://schemas.openxmlformats.org/drawingml/2006/picture">
+                <pic:pic>
+                  <pic:nvPicPr>
+                    <pic:cNvPr id="0" name="image5.png"/>
+                    <pic:cNvPicPr preferRelativeResize="0"/>
+                  </pic:nvPicPr>
+                  <pic:blipFill>
+                    <a:blip r:embed="rId10"/>
+                    <a:srcRect b="0" l="0" r="0" t="0"/>
+                    <a:stretch>
+                      <a:fillRect/>
+                    </a:stretch>
+                  </pic:blipFill>
+                  <pic:spPr>
+                    <a:xfrm>
+                      <a:off x="0" y="0"/>
+                      <a:ext cx="5943600" cy="3314700"/>
+                    </a:xfrm>
+                    <a:prstGeom prst="rect"/>
+                    <a:ln/>
+                  </pic:spPr>
+                </pic:pic>
+              </a:graphicData>
+            </a:graphic>
+          </wp:inline>
+        </w:drawing>
+      </w:r>
+      <w:r>
+        <w:rPr>
+          <w:rtl w:val="0"/>
+        </w:rPr>
+      </w:r>
+    </w:p>
+    <w:p>
+      <w:pPr>
+        <w:tabs>
+          <w:tab w:val="left" w:leader="none" w:pos="400"/>
+        </w:tabs>
+        <w:rPr/>
+      </w:pPr>
+      <w:r>
+        <w:rPr>
+          <w:rtl w:val="0"/>
+        </w:rPr>
+      </w:r>
+    </w:p>
+    <w:p>
+      <w:pPr>
+        <w:tabs>
+          <w:tab w:val="left" w:leader="none" w:pos="400"/>
+        </w:tabs>
+        <w:rPr/>
+      </w:pPr>
+      <w:r>
+        <w:rPr>
+          <w:rtl w:val="0"/>
+        </w:rPr>
+      </w:r>
+    </w:p>
+    <w:p>
+      <w:pPr>
+        <w:tabs>
+          <w:tab w:val="left" w:leader="none" w:pos="400"/>
+        </w:tabs>
+        <w:rPr/>
+      </w:pPr>
+      <w:r>
+        <w:rPr>
+          <w:rtl w:val="0"/>
+        </w:rPr>
+      </w:r>
+    </w:p>
+    <w:p>
+      <w:pPr>
+        <w:tabs>
+          <w:tab w:val="left" w:leader="none" w:pos="400"/>
+        </w:tabs>
+        <w:rPr/>
+      </w:pPr>
+      <w:r>
+        <w:rPr>
+          <w:rtl w:val="0"/>
+        </w:rPr>
+      </w:r>
+    </w:p>
+    <w:p>
+      <w:pPr>
+        <w:tabs>
+          <w:tab w:val="left" w:leader="none" w:pos="400"/>
+        </w:tabs>
+        <w:rPr/>
+      </w:pPr>
+      <w:r>
+        <w:rPr>
+          <w:rtl w:val="0"/>
+        </w:rPr>
+      </w:r>
+    </w:p>
+    <w:p>
+      <w:pPr>
+        <w:pStyle w:val="Heading1"/>
+        <w:keepNext w:val="0"/>
+        <w:keepLines w:val="0"/>
+        <w:widowControl w:val="0"/>
+        <w:tabs>
+          <w:tab w:val="left" w:leader="none" w:pos="400"/>
+        </w:tabs>
+        <w:spacing w:after="0" w:before="0" w:line="240" w:lineRule="auto"/>
+        <w:ind w:left="0" w:firstLine="0"/>
+        <w:jc w:val="both"/>
+        <w:rPr>
+          <w:rFonts w:ascii="Times New Roman" w:cs="Times New Roman" w:eastAsia="Times New Roman" w:hAnsi="Times New Roman"/>
+          <w:b w:val="1"/>
+          <w:sz w:val="30"/>
+          <w:szCs w:val="30"/>
+        </w:rPr>
+      </w:pPr>
+      <w:bookmarkStart w:colFirst="0" w:colLast="0" w:name="_aegkin4rp4vj" w:id="11"/>
+      <w:bookmarkEnd w:id="11"/>
+      <w:r>
+        <w:rPr>
+          <w:rFonts w:ascii="Times New Roman" w:cs="Times New Roman" w:eastAsia="Times New Roman" w:hAnsi="Times New Roman"/>
+          <w:b w:val="1"/>
+          <w:sz w:val="30"/>
+          <w:szCs w:val="30"/>
+          <w:rtl w:val="0"/>
+        </w:rPr>
+        <w:tab/>
+        <w:t xml:space="preserve">6. Lista de sarcini a membrilor echipei:</w:t>
+      </w:r>
+    </w:p>
+    <w:p>
+      <w:pPr>
+        <w:pStyle w:val="Heading1"/>
+        <w:keepNext w:val="0"/>
+        <w:keepLines w:val="0"/>
+        <w:widowControl w:val="0"/>
+        <w:tabs>
+          <w:tab w:val="left" w:leader="none" w:pos="400"/>
+        </w:tabs>
+        <w:spacing w:after="0" w:before="0" w:line="240" w:lineRule="auto"/>
+        <w:jc w:val="both"/>
+        <w:rPr>
+          <w:rFonts w:ascii="Times New Roman" w:cs="Times New Roman" w:eastAsia="Times New Roman" w:hAnsi="Times New Roman"/>
+          <w:b w:val="1"/>
+          <w:sz w:val="30"/>
+          <w:szCs w:val="30"/>
+        </w:rPr>
+      </w:pPr>
+      <w:bookmarkStart w:colFirst="0" w:colLast="0" w:name="_lxcbi1iro8yz" w:id="12"/>
+      <w:bookmarkEnd w:id="12"/>
+      <w:r>
+        <w:rPr>
+          <w:rtl w:val="0"/>
+        </w:rPr>
+      </w:r>
+    </w:p>
+    <w:p>
+      <w:pPr>
+        <w:pStyle w:val="Heading1"/>
+        <w:keepNext w:val="0"/>
+        <w:keepLines w:val="0"/>
+        <w:widowControl w:val="0"/>
+        <w:tabs>
+          <w:tab w:val="left" w:leader="none" w:pos="400"/>
+        </w:tabs>
+        <w:spacing w:after="0" w:before="0" w:line="240" w:lineRule="auto"/>
+        <w:jc w:val="both"/>
+        <w:rPr>
+          <w:rFonts w:ascii="Times New Roman" w:cs="Times New Roman" w:eastAsia="Times New Roman" w:hAnsi="Times New Roman"/>
+          <w:b w:val="1"/>
+          <w:sz w:val="26"/>
+          <w:szCs w:val="26"/>
+        </w:rPr>
+      </w:pPr>
+      <w:bookmarkStart w:colFirst="0" w:colLast="0" w:name="_lxcbi1iro8yz" w:id="12"/>
+      <w:bookmarkEnd w:id="12"/>
+      <w:r>
+        <w:rPr>
+          <w:rFonts w:ascii="Times New Roman" w:cs="Times New Roman" w:eastAsia="Times New Roman" w:hAnsi="Times New Roman"/>
+          <w:b w:val="1"/>
+          <w:sz w:val="26"/>
+          <w:szCs w:val="26"/>
+          <w:rtl w:val="0"/>
+        </w:rPr>
+        <w:tab/>
+        <w:t xml:space="preserve">Sandu Cristi:</w:t>
+      </w:r>
+    </w:p>
+    <w:p>
+      <w:pPr>
+        <w:pStyle w:val="Heading1"/>
+        <w:keepNext w:val="0"/>
+        <w:keepLines w:val="0"/>
+        <w:widowControl w:val="0"/>
+        <w:tabs>
+          <w:tab w:val="left" w:leader="none" w:pos="400"/>
+        </w:tabs>
+        <w:spacing w:after="0" w:before="0" w:line="240" w:lineRule="auto"/>
+        <w:jc w:val="both"/>
+        <w:rPr>
+          <w:rFonts w:ascii="Times New Roman" w:cs="Times New Roman" w:eastAsia="Times New Roman" w:hAnsi="Times New Roman"/>
+          <w:sz w:val="26"/>
+          <w:szCs w:val="26"/>
+        </w:rPr>
+      </w:pPr>
+      <w:bookmarkStart w:colFirst="0" w:colLast="0" w:name="_lxcbi1iro8yz" w:id="12"/>
+      <w:bookmarkEnd w:id="12"/>
+      <w:r>
+        <w:rPr>
+          <w:rFonts w:ascii="Times New Roman" w:cs="Times New Roman" w:eastAsia="Times New Roman" w:hAnsi="Times New Roman"/>
+          <w:sz w:val="26"/>
+          <w:szCs w:val="26"/>
+          <w:rtl w:val="0"/>
+        </w:rPr>
+        <w:tab/>
+        <w:tab/>
+        <w:t xml:space="preserve">- Analiza și pregătirea proiectului</w:t>
+      </w:r>
+    </w:p>
+    <w:p>
+      <w:pPr>
+        <w:pStyle w:val="Heading1"/>
+        <w:keepNext w:val="0"/>
+        <w:keepLines w:val="0"/>
+        <w:widowControl w:val="0"/>
+        <w:tabs>
+          <w:tab w:val="left" w:leader="none" w:pos="400"/>
+        </w:tabs>
+        <w:spacing w:after="0" w:before="0" w:line="240" w:lineRule="auto"/>
+        <w:jc w:val="both"/>
+        <w:rPr>
+          <w:rFonts w:ascii="Times New Roman" w:cs="Times New Roman" w:eastAsia="Times New Roman" w:hAnsi="Times New Roman"/>
+          <w:sz w:val="26"/>
+          <w:szCs w:val="26"/>
+        </w:rPr>
+      </w:pPr>
+      <w:bookmarkStart w:colFirst="0" w:colLast="0" w:name="_lxcbi1iro8yz" w:id="12"/>
+      <w:bookmarkEnd w:id="12"/>
+      <w:r>
+        <w:rPr>
+          <w:rFonts w:ascii="Times New Roman" w:cs="Times New Roman" w:eastAsia="Times New Roman" w:hAnsi="Times New Roman"/>
+          <w:sz w:val="26"/>
+          <w:szCs w:val="26"/>
+          <w:rtl w:val="0"/>
+        </w:rPr>
+        <w:tab/>
+        <w:tab/>
+        <w:t xml:space="preserve">- Dezvoltarea interfeței grafice</w:t>
+      </w:r>
+    </w:p>
+    <w:p>
+      <w:pPr>
+        <w:pStyle w:val="Heading1"/>
+        <w:keepNext w:val="0"/>
+        <w:keepLines w:val="0"/>
+        <w:widowControl w:val="0"/>
+        <w:tabs>
+          <w:tab w:val="left" w:leader="none" w:pos="400"/>
+        </w:tabs>
+        <w:spacing w:after="0" w:before="0" w:line="240" w:lineRule="auto"/>
+        <w:jc w:val="both"/>
+        <w:rPr>
+          <w:rFonts w:ascii="Times New Roman" w:cs="Times New Roman" w:eastAsia="Times New Roman" w:hAnsi="Times New Roman"/>
+          <w:sz w:val="26"/>
+          <w:szCs w:val="26"/>
+        </w:rPr>
+      </w:pPr>
+      <w:bookmarkStart w:colFirst="0" w:colLast="0" w:name="_lxcbi1iro8yz" w:id="12"/>
+      <w:bookmarkEnd w:id="12"/>
+      <w:r>
+        <w:rPr>
+          <w:rFonts w:ascii="Times New Roman" w:cs="Times New Roman" w:eastAsia="Times New Roman" w:hAnsi="Times New Roman"/>
+          <w:sz w:val="26"/>
+          <w:szCs w:val="26"/>
+          <w:rtl w:val="0"/>
+        </w:rPr>
+        <w:tab/>
+        <w:tab/>
+        <w:t xml:space="preserve">- Integrarea și testarea algoritmului de inferență</w:t>
+      </w:r>
+    </w:p>
+    <w:p>
+      <w:pPr>
+        <w:pStyle w:val="Heading1"/>
+        <w:keepNext w:val="0"/>
+        <w:keepLines w:val="0"/>
+        <w:widowControl w:val="0"/>
+        <w:tabs>
+          <w:tab w:val="left" w:leader="none" w:pos="400"/>
+        </w:tabs>
+        <w:spacing w:after="0" w:before="0" w:line="240" w:lineRule="auto"/>
+        <w:jc w:val="both"/>
+        <w:rPr>
+          <w:rFonts w:ascii="Times New Roman" w:cs="Times New Roman" w:eastAsia="Times New Roman" w:hAnsi="Times New Roman"/>
+          <w:sz w:val="26"/>
+          <w:szCs w:val="26"/>
+        </w:rPr>
+      </w:pPr>
+      <w:bookmarkStart w:colFirst="0" w:colLast="0" w:name="_lxcbi1iro8yz" w:id="12"/>
+      <w:bookmarkEnd w:id="12"/>
+      <w:r>
+        <w:rPr>
+          <w:rFonts w:ascii="Times New Roman" w:cs="Times New Roman" w:eastAsia="Times New Roman" w:hAnsi="Times New Roman"/>
+          <w:sz w:val="26"/>
+          <w:szCs w:val="26"/>
+          <w:rtl w:val="0"/>
+        </w:rPr>
+        <w:tab/>
+        <w:tab/>
+        <w:t xml:space="preserve">- Elaborarea documentației tehnice</w:t>
+      </w:r>
+    </w:p>
+    <w:p>
+      <w:pPr>
+        <w:pStyle w:val="Heading1"/>
+        <w:keepNext w:val="0"/>
+        <w:keepLines w:val="0"/>
+        <w:widowControl w:val="0"/>
+        <w:tabs>
+          <w:tab w:val="left" w:leader="none" w:pos="400"/>
+        </w:tabs>
+        <w:spacing w:after="0" w:before="0" w:line="240" w:lineRule="auto"/>
+        <w:jc w:val="both"/>
+        <w:rPr>
+          <w:rFonts w:ascii="Times New Roman" w:cs="Times New Roman" w:eastAsia="Times New Roman" w:hAnsi="Times New Roman"/>
+          <w:sz w:val="26"/>
+          <w:szCs w:val="26"/>
+        </w:rPr>
+      </w:pPr>
+      <w:bookmarkStart w:colFirst="0" w:colLast="0" w:name="_lxcbi1iro8yz" w:id="12"/>
+      <w:bookmarkEnd w:id="12"/>
+      <w:r>
+        <w:rPr>
+          <w:rtl w:val="0"/>
+        </w:rPr>
+      </w:r>
+    </w:p>
+    <w:p>
+      <w:pPr>
+        <w:pStyle w:val="Heading1"/>
+        <w:keepNext w:val="0"/>
+        <w:keepLines w:val="0"/>
+        <w:widowControl w:val="0"/>
+        <w:tabs>
+          <w:tab w:val="left" w:leader="none" w:pos="400"/>
+        </w:tabs>
+        <w:spacing w:after="0" w:before="0" w:line="240" w:lineRule="auto"/>
+        <w:jc w:val="both"/>
+        <w:rPr>
+          <w:rFonts w:ascii="Times New Roman" w:cs="Times New Roman" w:eastAsia="Times New Roman" w:hAnsi="Times New Roman"/>
+          <w:b w:val="1"/>
+          <w:sz w:val="26"/>
+          <w:szCs w:val="26"/>
+        </w:rPr>
+      </w:pPr>
+      <w:bookmarkStart w:colFirst="0" w:colLast="0" w:name="_lxcbi1iro8yz" w:id="12"/>
+      <w:bookmarkEnd w:id="12"/>
+      <w:r>
+        <w:rPr>
+          <w:rFonts w:ascii="Times New Roman" w:cs="Times New Roman" w:eastAsia="Times New Roman" w:hAnsi="Times New Roman"/>
+          <w:b w:val="1"/>
+          <w:sz w:val="26"/>
+          <w:szCs w:val="26"/>
+          <w:rtl w:val="0"/>
+        </w:rPr>
+        <w:tab/>
+        <w:t xml:space="preserve">Cîrlig George-Cristian:</w:t>
+      </w:r>
+    </w:p>
+    <w:p>
+      <w:pPr>
+        <w:pStyle w:val="Heading1"/>
+        <w:keepNext w:val="0"/>
+        <w:keepLines w:val="0"/>
+        <w:widowControl w:val="0"/>
+        <w:tabs>
+          <w:tab w:val="left" w:leader="none" w:pos="400"/>
+        </w:tabs>
+        <w:spacing w:after="0" w:before="0" w:line="240" w:lineRule="auto"/>
+        <w:jc w:val="both"/>
+        <w:rPr>
+          <w:rFonts w:ascii="Times New Roman" w:cs="Times New Roman" w:eastAsia="Times New Roman" w:hAnsi="Times New Roman"/>
+          <w:sz w:val="26"/>
+          <w:szCs w:val="26"/>
+        </w:rPr>
+      </w:pPr>
+      <w:bookmarkStart w:colFirst="0" w:colLast="0" w:name="_lxcbi1iro8yz" w:id="12"/>
+      <w:bookmarkEnd w:id="12"/>
+      <w:r>
+        <w:rPr>
+          <w:rFonts w:ascii="Times New Roman" w:cs="Times New Roman" w:eastAsia="Times New Roman" w:hAnsi="Times New Roman"/>
+          <w:sz w:val="26"/>
+          <w:szCs w:val="26"/>
+          <w:rtl w:val="0"/>
+        </w:rPr>
+        <w:tab/>
+        <w:tab/>
+        <w:t xml:space="preserve">- Analiza și pregătirea proiectului</w:t>
+      </w:r>
+    </w:p>
+    <w:p>
+      <w:pPr>
+        <w:pStyle w:val="Heading1"/>
+        <w:keepNext w:val="0"/>
+        <w:keepLines w:val="0"/>
+        <w:widowControl w:val="0"/>
+        <w:tabs>
+          <w:tab w:val="left" w:leader="none" w:pos="400"/>
+        </w:tabs>
+        <w:spacing w:after="0" w:before="0" w:line="240" w:lineRule="auto"/>
+        <w:jc w:val="both"/>
+        <w:rPr>
+          <w:rFonts w:ascii="Times New Roman" w:cs="Times New Roman" w:eastAsia="Times New Roman" w:hAnsi="Times New Roman"/>
+          <w:sz w:val="26"/>
+          <w:szCs w:val="26"/>
+        </w:rPr>
+      </w:pPr>
+      <w:bookmarkStart w:colFirst="0" w:colLast="0" w:name="_lxcbi1iro8yz" w:id="12"/>
+      <w:bookmarkEnd w:id="12"/>
+      <w:r>
+        <w:rPr>
+          <w:rFonts w:ascii="Times New Roman" w:cs="Times New Roman" w:eastAsia="Times New Roman" w:hAnsi="Times New Roman"/>
+          <w:sz w:val="26"/>
+          <w:szCs w:val="26"/>
+          <w:rtl w:val="0"/>
+        </w:rPr>
+        <w:tab/>
+        <w:tab/>
+        <w:t xml:space="preserve">- Implementarea algoritmului de inferență în rețele bayesiene</w:t>
+      </w:r>
+    </w:p>
+    <w:p>
+      <w:pPr>
+        <w:pStyle w:val="Heading1"/>
+        <w:keepNext w:val="0"/>
+        <w:keepLines w:val="0"/>
+        <w:widowControl w:val="0"/>
+        <w:tabs>
+          <w:tab w:val="left" w:leader="none" w:pos="400"/>
+        </w:tabs>
+        <w:spacing w:after="0" w:before="0" w:line="240" w:lineRule="auto"/>
+        <w:jc w:val="both"/>
+        <w:rPr>
+          <w:rFonts w:ascii="Times New Roman" w:cs="Times New Roman" w:eastAsia="Times New Roman" w:hAnsi="Times New Roman"/>
+          <w:sz w:val="26"/>
+          <w:szCs w:val="26"/>
+        </w:rPr>
+      </w:pPr>
+      <w:bookmarkStart w:colFirst="0" w:colLast="0" w:name="_lxcbi1iro8yz" w:id="12"/>
+      <w:bookmarkEnd w:id="12"/>
+      <w:r>
+        <w:rPr>
+          <w:rFonts w:ascii="Times New Roman" w:cs="Times New Roman" w:eastAsia="Times New Roman" w:hAnsi="Times New Roman"/>
+          <w:sz w:val="26"/>
+          <w:szCs w:val="26"/>
+          <w:rtl w:val="0"/>
+        </w:rPr>
+        <w:tab/>
+        <w:tab/>
+        <w:t xml:space="preserve">- Realizarea testelor și validarea funcționalităților</w:t>
+      </w:r>
+    </w:p>
+    <w:p>
+      <w:pPr>
+        <w:pStyle w:val="Heading1"/>
+        <w:keepNext w:val="0"/>
+        <w:keepLines w:val="0"/>
+        <w:widowControl w:val="0"/>
+        <w:tabs>
+          <w:tab w:val="left" w:leader="none" w:pos="400"/>
+        </w:tabs>
+        <w:spacing w:after="0" w:before="0" w:line="240" w:lineRule="auto"/>
+        <w:jc w:val="both"/>
+        <w:rPr>
+          <w:rFonts w:ascii="Times New Roman" w:cs="Times New Roman" w:eastAsia="Times New Roman" w:hAnsi="Times New Roman"/>
+          <w:sz w:val="26"/>
+          <w:szCs w:val="26"/>
+        </w:rPr>
+      </w:pPr>
+      <w:bookmarkStart w:colFirst="0" w:colLast="0" w:name="_8xzv36mh9j4a" w:id="13"/>
+      <w:bookmarkEnd w:id="13"/>
+      <w:r>
+        <w:rPr>
+          <w:rFonts w:ascii="Times New Roman" w:cs="Times New Roman" w:eastAsia="Times New Roman" w:hAnsi="Times New Roman"/>
+          <w:sz w:val="26"/>
+          <w:szCs w:val="26"/>
+          <w:rtl w:val="0"/>
+        </w:rPr>
+        <w:tab/>
+        <w:tab/>
+        <w:t xml:space="preserve">- Elaborarea documentației tehnice</w:t>
+      </w:r>
+    </w:p>
+    <w:p>
+      <w:pPr>
+        <w:pStyle w:val="Heading1"/>
+        <w:keepNext w:val="0"/>
+        <w:keepLines w:val="0"/>
+        <w:widowControl w:val="0"/>
+        <w:tabs>
+          <w:tab w:val="left" w:leader="none" w:pos="400"/>
+        </w:tabs>
+        <w:spacing w:after="0" w:before="0" w:line="240" w:lineRule="auto"/>
+        <w:ind w:left="0" w:firstLine="0"/>
+        <w:jc w:val="both"/>
+        <w:rPr>
+          <w:rFonts w:ascii="Times New Roman" w:cs="Times New Roman" w:eastAsia="Times New Roman" w:hAnsi="Times New Roman"/>
+          <w:b w:val="1"/>
+          <w:sz w:val="30"/>
+          <w:szCs w:val="30"/>
+        </w:rPr>
+      </w:pPr>
+      <w:bookmarkStart w:colFirst="0" w:colLast="0" w:name="_lxcbi1iro8yz" w:id="12"/>
+      <w:bookmarkEnd w:id="12"/>
+      <w:r>
+        <w:rPr>
+          <w:rFonts w:ascii="Times New Roman" w:cs="Times New Roman" w:eastAsia="Times New Roman" w:hAnsi="Times New Roman"/>
+          <w:b w:val="1"/>
+          <w:sz w:val="30"/>
+          <w:szCs w:val="30"/>
+          <w:rtl w:val="0"/>
+        </w:rPr>
+        <w:t xml:space="preserve"> </w:t>
+      </w:r>
+    </w:p>
+    <w:p>
+      <w:pPr>
+        <w:tabs>
+          <w:tab w:val="left" w:leader="none" w:pos="400"/>
+        </w:tabs>
+        <w:rPr/>
+      </w:pPr>
+      <w:r>
+        <w:rPr>
+          <w:rtl w:val="0"/>
+        </w:rPr>
+      </w:r>
+    </w:p>
+    <w:p>
+      <w:pPr>
+        <w:pStyle w:val="Heading1"/>
+        <w:keepNext w:val="0"/>
+        <w:keepLines w:val="0"/>
+        <w:widowControl w:val="0"/>
+        <w:tabs>
+          <w:tab w:val="left" w:leader="none" w:pos="400"/>
+        </w:tabs>
+        <w:spacing w:after="0" w:before="0" w:line="240" w:lineRule="auto"/>
+        <w:ind w:left="0" w:firstLine="0"/>
+        <w:jc w:val="both"/>
+        <w:rPr>
+          <w:rFonts w:ascii="Times New Roman" w:cs="Times New Roman" w:eastAsia="Times New Roman" w:hAnsi="Times New Roman"/>
+          <w:b w:val="1"/>
+          <w:sz w:val="30"/>
+          <w:szCs w:val="30"/>
+        </w:rPr>
+      </w:pPr>
+      <w:bookmarkStart w:colFirst="0" w:colLast="0" w:name="_uroejfl9bva2" w:id="14"/>
+      <w:bookmarkEnd w:id="14"/>
+      <w:r>
+        <w:rPr>
+          <w:rtl w:val="0"/>
+        </w:rPr>
+      </w:r>
+    </w:p>
+    <w:p>
+      <w:pPr>
+        <w:pStyle w:val="Heading1"/>
+        <w:keepNext w:val="0"/>
+        <w:keepLines w:val="0"/>
+        <w:widowControl w:val="0"/>
+        <w:tabs>
+          <w:tab w:val="left" w:leader="none" w:pos="400"/>
+        </w:tabs>
+        <w:spacing w:after="0" w:before="0" w:line="240" w:lineRule="auto"/>
+        <w:ind w:left="0" w:firstLine="0"/>
+        <w:jc w:val="both"/>
+        <w:rPr>
+          <w:rFonts w:ascii="Times New Roman" w:cs="Times New Roman" w:eastAsia="Times New Roman" w:hAnsi="Times New Roman"/>
+          <w:b w:val="1"/>
+          <w:sz w:val="30"/>
+          <w:szCs w:val="30"/>
+        </w:rPr>
+      </w:pPr>
+      <w:bookmarkStart w:colFirst="0" w:colLast="0" w:name="_jl0du5wv9lcs" w:id="15"/>
+      <w:bookmarkEnd w:id="15"/>
+      <w:r>
+        <w:rPr>
+          <w:rFonts w:ascii="Times New Roman" w:cs="Times New Roman" w:eastAsia="Times New Roman" w:hAnsi="Times New Roman"/>
+          <w:b w:val="1"/>
+          <w:sz w:val="30"/>
+          <w:szCs w:val="30"/>
+          <w:rtl w:val="0"/>
+        </w:rPr>
+        <w:tab/>
+        <w:t xml:space="preserve">7. Bibliografie</w:t>
+      </w:r>
+    </w:p>
+    <w:p>
+      <w:pPr>
+        <w:tabs>
+          <w:tab w:val="left" w:leader="none" w:pos="400"/>
+        </w:tabs>
+        <w:rPr/>
+      </w:pPr>
+      <w:r>
+        <w:rPr>
+          <w:rtl w:val="0"/>
+        </w:rPr>
+      </w:r>
+    </w:p>
+    <w:p>
+      <w:pPr>
+        <w:widowControl w:val="0"/>
+        <w:numPr>
+          <w:ilvl w:val="0"/>
+          <w:numId w:val="11"/>
+        </w:numPr>
+        <w:tabs>
+          <w:tab w:val="left" w:leader="none" w:pos="820"/>
+        </w:tabs>
+        <w:spacing w:line="240" w:lineRule="auto"/>
+        <w:ind w:left="720" w:hanging="360"/>
+        <w:jc w:val="both"/>
+        <w:rPr>
+          <w:sz w:val="26"/>
+          <w:szCs w:val="26"/>
+        </w:rPr>
+      </w:pPr>
+      <w:r>
+        <w:rPr>
+          <w:rFonts w:ascii="Times New Roman" w:cs="Times New Roman" w:eastAsia="Times New Roman" w:hAnsi="Times New Roman"/>
+          <w:sz w:val="26"/>
+          <w:szCs w:val="26"/>
+          <w:rtl w:val="0"/>
+        </w:rPr>
+        <w:t xml:space="preserve">Laborator 11, Inteligență Artificială - Florin Leon</w:t>
+      </w:r>
+    </w:p>
+    <w:p>
+      <w:pPr>
+        <w:widowControl w:val="0"/>
+        <w:numPr>
+          <w:ilvl w:val="0"/>
+          <w:numId w:val="11"/>
+        </w:numPr>
+        <w:tabs>
+          <w:tab w:val="left" w:leader="none" w:pos="820"/>
+        </w:tabs>
+        <w:spacing w:line="240" w:lineRule="auto"/>
+        <w:ind w:left="720" w:hanging="360"/>
+        <w:jc w:val="both"/>
+        <w:rPr>
+          <w:sz w:val="26"/>
+          <w:szCs w:val="26"/>
+        </w:rPr>
+      </w:pPr>
+      <w:r>
+        <w:rPr>
+          <w:rFonts w:ascii="Times New Roman" w:cs="Times New Roman" w:eastAsia="Times New Roman" w:hAnsi="Times New Roman"/>
+          <w:sz w:val="26"/>
+          <w:szCs w:val="26"/>
+          <w:rtl w:val="0"/>
+        </w:rPr>
+        <w:t xml:space="preserve">Curs 10, Inteligență Artificială - Florin Leon</w:t>
+      </w:r>
+    </w:p>
+    <w:p>
+      <w:pPr>
+        <w:widowControl w:val="0"/>
+        <w:numPr>
+          <w:ilvl w:val="0"/>
+          <w:numId w:val="11"/>
+        </w:numPr>
+        <w:tabs>
+          <w:tab w:val="left" w:leader="none" w:pos="820"/>
+        </w:tabs>
+        <w:spacing w:line="240" w:lineRule="auto"/>
+        <w:ind w:left="720" w:hanging="360"/>
+        <w:jc w:val="both"/>
+        <w:rPr>
+          <w:sz w:val="28"/>
+          <w:szCs w:val="28"/>
+        </w:rPr>
+      </w:pPr>
+      <w:hyperlink r:id="rId11">
+        <w:r>
+          <w:rPr>
+            <w:rFonts w:ascii="Times New Roman" w:cs="Times New Roman" w:eastAsia="Times New Roman" w:hAnsi="Times New Roman"/>
+            <w:color w:val="1155cc"/>
+            <w:sz w:val="28"/>
+            <w:szCs w:val="28"/>
+            <w:u w:val="single"/>
+            <w:rtl w:val="0"/>
+          </w:rPr>
+          <w:t xml:space="preserve">https://pgmpy.org/started/install.html</w:t>
+        </w:r>
+      </w:hyperlink>
+      <w:r>
+        <w:rPr>
+          <w:rtl w:val="0"/>
+        </w:rPr>
+      </w:r>
+    </w:p>
+    <w:p>
+      <w:pPr>
+        <w:widowControl w:val="0"/>
+        <w:numPr>
+          <w:ilvl w:val="0"/>
+          <w:numId w:val="11"/>
+        </w:numPr>
+        <w:tabs>
+          <w:tab w:val="left" w:leader="none" w:pos="820"/>
+        </w:tabs>
+        <w:spacing w:line="240" w:lineRule="auto"/>
+        <w:ind w:left="720" w:hanging="360"/>
+        <w:jc w:val="both"/>
+        <w:rPr>
+          <w:sz w:val="28"/>
+          <w:szCs w:val="28"/>
+        </w:rPr>
+      </w:pPr>
+      <w:hyperlink r:id="rId12">
+        <w:r>
+          <w:rPr>
+            <w:rFonts w:ascii="Times New Roman" w:cs="Times New Roman" w:eastAsia="Times New Roman" w:hAnsi="Times New Roman"/>
+            <w:color w:val="1155cc"/>
+            <w:sz w:val="28"/>
+            <w:szCs w:val="28"/>
+            <w:u w:val="single"/>
+            <w:rtl w:val="0"/>
+          </w:rPr>
+          <w:t xml:space="preserve">https://pgmpy.org/models/bayesiannetwork.html</w:t>
+        </w:r>
+      </w:hyperlink>
+      <w:r>
+        <w:rPr>
+          <w:rtl w:val="0"/>
+        </w:rPr>
+      </w:r>
+    </w:p>
+    <w:p>
+      <w:pPr>
         <w:widowControl w:val="0"/>
         <w:spacing w:line="240" w:lineRule="auto"/>
         <w:ind w:left="720" w:firstLine="0"/>
@@ -1540,42 +3383,8 @@
         </w:rPr>
       </w:r>
     </w:p>
-    <w:p>
-      <w:pPr>
-        <w:widowControl w:val="0"/>
-        <w:spacing w:line="240" w:lineRule="auto"/>
-        <w:ind w:left="720" w:firstLine="0"/>
-        <w:rPr>
-          <w:rFonts w:ascii="Times New Roman" w:cs="Times New Roman" w:eastAsia="Times New Roman" w:hAnsi="Times New Roman"/>
-          <w:sz w:val="30"/>
-          <w:szCs w:val="30"/>
-        </w:rPr>
-      </w:pPr>
-      <w:r>
-        <w:rPr>
-          <w:rtl w:val="0"/>
-        </w:rPr>
-      </w:r>
-    </w:p>
-    <w:p>
-      <w:pPr>
-        <w:widowControl w:val="0"/>
-        <w:spacing w:line="240" w:lineRule="auto"/>
-        <w:ind w:left="720" w:firstLine="0"/>
-        <w:rPr>
-          <w:rFonts w:ascii="Times New Roman" w:cs="Times New Roman" w:eastAsia="Times New Roman" w:hAnsi="Times New Roman"/>
-          <w:sz w:val="30"/>
-          <w:szCs w:val="30"/>
-        </w:rPr>
-      </w:pPr>
-      <w:r>
-        <w:rPr>
-          <w:rtl w:val="0"/>
-        </w:rPr>
-      </w:r>
-    </w:p>
     <w:sectPr>
-      <w:headerReference r:id="rId8" w:type="default"/>
+      <w:headerReference r:id="rId13" w:type="default"/>
       <w:pgSz w:h="15840" w:w="12240" w:orient="portrait"/>
       <w:pgMar w:bottom="1440" w:top="1440" w:left="1440" w:right="1440" w:header="720" w:footer="720"/>
       <w:pgNumType w:start="1"/>
@@ -1588,6 +3397,8 @@
 <w:hdr xmlns:mc="http://schemas.openxmlformats.org/markup-compatibility/2006" xmlns:o="urn:schemas-microsoft-com:office:office" xmlns:r="http://schemas.openxmlformats.org/officeDocument/2006/relationships" xmlns:m="http://schemas.openxmlformats.org/officeDocument/2006/math" xmlns:v="urn:schemas-microsoft-com:vml" xmlns:wp="http://schemas.openxmlformats.org/drawingml/2006/wordprocessingDrawing" xmlns:w10="urn:schemas-microsoft-com:office:word" xmlns:w="http://schemas.openxmlformats.org/wordprocessingml/2006/main" xmlns:wne="http://schemas.microsoft.com/office/word/2006/wordml" xmlns:sl="http://schemas.openxmlformats.org/schemaLibrary/2006/main" xmlns:a="http://schemas.openxmlformats.org/drawingml/2006/main" xmlns:pic="http://schemas.openxmlformats.org/drawingml/2006/picture" xmlns:c="http://schemas.openxmlformats.org/drawingml/2006/chart" xmlns:lc="http://schemas.openxmlformats.org/drawingml/2006/lockedCanvas" xmlns:dgm="http://schemas.openxmlformats.org/drawingml/2006/diagram" xmlns:wps="http://schemas.microsoft.com/office/word/2010/wordprocessingShape" xmlns:wpg="http://schemas.microsoft.com/office/word/2010/wordprocessingGroup" xmlns:w14="http://schemas.microsoft.com/office/word/2010/wordml" xmlns:w15="http://schemas.microsoft.com/office/word/2012/wordml">
   <w:p>
     <w:pPr>
+      <w:spacing w:line="240" w:lineRule="auto"/>
+      <w:ind w:left="720" w:firstLine="0"/>
       <w:rPr/>
     </w:pPr>
     <w:r>
@@ -1714,6 +3525,776 @@
   <w:abstractNum w:abstractNumId="2">
     <w:lvl w:ilvl="0">
       <w:start w:val="1"/>
+      <w:numFmt w:val="bullet"/>
+      <w:lvlText w:val="●"/>
+      <w:lvlJc w:val="left"/>
+      <w:pPr>
+        <w:ind w:left="720" w:hanging="360"/>
+      </w:pPr>
+      <w:rPr>
+        <w:u w:val="none"/>
+      </w:rPr>
+    </w:lvl>
+    <w:lvl w:ilvl="1">
+      <w:start w:val="1"/>
+      <w:numFmt w:val="bullet"/>
+      <w:lvlText w:val="○"/>
+      <w:lvlJc w:val="left"/>
+      <w:pPr>
+        <w:ind w:left="1440" w:hanging="360"/>
+      </w:pPr>
+      <w:rPr>
+        <w:u w:val="none"/>
+      </w:rPr>
+    </w:lvl>
+    <w:lvl w:ilvl="2">
+      <w:start w:val="1"/>
+      <w:numFmt w:val="bullet"/>
+      <w:lvlText w:val="■"/>
+      <w:lvlJc w:val="left"/>
+      <w:pPr>
+        <w:ind w:left="2160" w:hanging="360"/>
+      </w:pPr>
+      <w:rPr>
+        <w:u w:val="none"/>
+      </w:rPr>
+    </w:lvl>
+    <w:lvl w:ilvl="3">
+      <w:start w:val="1"/>
+      <w:numFmt w:val="bullet"/>
+      <w:lvlText w:val="●"/>
+      <w:lvlJc w:val="left"/>
+      <w:pPr>
+        <w:ind w:left="2880" w:hanging="360"/>
+      </w:pPr>
+      <w:rPr>
+        <w:u w:val="none"/>
+      </w:rPr>
+    </w:lvl>
+    <w:lvl w:ilvl="4">
+      <w:start w:val="1"/>
+      <w:numFmt w:val="bullet"/>
+      <w:lvlText w:val="○"/>
+      <w:lvlJc w:val="left"/>
+      <w:pPr>
+        <w:ind w:left="3600" w:hanging="360"/>
+      </w:pPr>
+      <w:rPr>
+        <w:u w:val="none"/>
+      </w:rPr>
+    </w:lvl>
+    <w:lvl w:ilvl="5">
+      <w:start w:val="1"/>
+      <w:numFmt w:val="bullet"/>
+      <w:lvlText w:val="■"/>
+      <w:lvlJc w:val="left"/>
+      <w:pPr>
+        <w:ind w:left="4320" w:hanging="360"/>
+      </w:pPr>
+      <w:rPr>
+        <w:u w:val="none"/>
+      </w:rPr>
+    </w:lvl>
+    <w:lvl w:ilvl="6">
+      <w:start w:val="1"/>
+      <w:numFmt w:val="bullet"/>
+      <w:lvlText w:val="●"/>
+      <w:lvlJc w:val="left"/>
+      <w:pPr>
+        <w:ind w:left="5040" w:hanging="360"/>
+      </w:pPr>
+      <w:rPr>
+        <w:u w:val="none"/>
+      </w:rPr>
+    </w:lvl>
+    <w:lvl w:ilvl="7">
+      <w:start w:val="1"/>
+      <w:numFmt w:val="bullet"/>
+      <w:lvlText w:val="○"/>
+      <w:lvlJc w:val="left"/>
+      <w:pPr>
+        <w:ind w:left="5760" w:hanging="360"/>
+      </w:pPr>
+      <w:rPr>
+        <w:u w:val="none"/>
+      </w:rPr>
+    </w:lvl>
+    <w:lvl w:ilvl="8">
+      <w:start w:val="1"/>
+      <w:numFmt w:val="bullet"/>
+      <w:lvlText w:val="■"/>
+      <w:lvlJc w:val="left"/>
+      <w:pPr>
+        <w:ind w:left="6480" w:hanging="360"/>
+      </w:pPr>
+      <w:rPr>
+        <w:u w:val="none"/>
+      </w:rPr>
+    </w:lvl>
+  </w:abstractNum>
+  <w:abstractNum w:abstractNumId="3">
+    <w:lvl w:ilvl="0">
+      <w:start w:val="1"/>
+      <w:numFmt w:val="bullet"/>
+      <w:lvlText w:val="●"/>
+      <w:lvlJc w:val="left"/>
+      <w:pPr>
+        <w:ind w:left="720" w:hanging="360"/>
+      </w:pPr>
+      <w:rPr>
+        <w:u w:val="none"/>
+      </w:rPr>
+    </w:lvl>
+    <w:lvl w:ilvl="1">
+      <w:start w:val="1"/>
+      <w:numFmt w:val="bullet"/>
+      <w:lvlText w:val="○"/>
+      <w:lvlJc w:val="left"/>
+      <w:pPr>
+        <w:ind w:left="1440" w:hanging="360"/>
+      </w:pPr>
+      <w:rPr>
+        <w:u w:val="none"/>
+      </w:rPr>
+    </w:lvl>
+    <w:lvl w:ilvl="2">
+      <w:start w:val="1"/>
+      <w:numFmt w:val="bullet"/>
+      <w:lvlText w:val="■"/>
+      <w:lvlJc w:val="left"/>
+      <w:pPr>
+        <w:ind w:left="2160" w:hanging="360"/>
+      </w:pPr>
+      <w:rPr>
+        <w:u w:val="none"/>
+      </w:rPr>
+    </w:lvl>
+    <w:lvl w:ilvl="3">
+      <w:start w:val="1"/>
+      <w:numFmt w:val="bullet"/>
+      <w:lvlText w:val="●"/>
+      <w:lvlJc w:val="left"/>
+      <w:pPr>
+        <w:ind w:left="2880" w:hanging="360"/>
+      </w:pPr>
+      <w:rPr>
+        <w:u w:val="none"/>
+      </w:rPr>
+    </w:lvl>
+    <w:lvl w:ilvl="4">
+      <w:start w:val="1"/>
+      <w:numFmt w:val="bullet"/>
+      <w:lvlText w:val="○"/>
+      <w:lvlJc w:val="left"/>
+      <w:pPr>
+        <w:ind w:left="3600" w:hanging="360"/>
+      </w:pPr>
+      <w:rPr>
+        <w:u w:val="none"/>
+      </w:rPr>
+    </w:lvl>
+    <w:lvl w:ilvl="5">
+      <w:start w:val="1"/>
+      <w:numFmt w:val="bullet"/>
+      <w:lvlText w:val="■"/>
+      <w:lvlJc w:val="left"/>
+      <w:pPr>
+        <w:ind w:left="4320" w:hanging="360"/>
+      </w:pPr>
+      <w:rPr>
+        <w:u w:val="none"/>
+      </w:rPr>
+    </w:lvl>
+    <w:lvl w:ilvl="6">
+      <w:start w:val="1"/>
+      <w:numFmt w:val="bullet"/>
+      <w:lvlText w:val="●"/>
+      <w:lvlJc w:val="left"/>
+      <w:pPr>
+        <w:ind w:left="5040" w:hanging="360"/>
+      </w:pPr>
+      <w:rPr>
+        <w:u w:val="none"/>
+      </w:rPr>
+    </w:lvl>
+    <w:lvl w:ilvl="7">
+      <w:start w:val="1"/>
+      <w:numFmt w:val="bullet"/>
+      <w:lvlText w:val="○"/>
+      <w:lvlJc w:val="left"/>
+      <w:pPr>
+        <w:ind w:left="5760" w:hanging="360"/>
+      </w:pPr>
+      <w:rPr>
+        <w:u w:val="none"/>
+      </w:rPr>
+    </w:lvl>
+    <w:lvl w:ilvl="8">
+      <w:start w:val="1"/>
+      <w:numFmt w:val="bullet"/>
+      <w:lvlText w:val="■"/>
+      <w:lvlJc w:val="left"/>
+      <w:pPr>
+        <w:ind w:left="6480" w:hanging="360"/>
+      </w:pPr>
+      <w:rPr>
+        <w:u w:val="none"/>
+      </w:rPr>
+    </w:lvl>
+  </w:abstractNum>
+  <w:abstractNum w:abstractNumId="4">
+    <w:lvl w:ilvl="0">
+      <w:start w:val="1"/>
+      <w:numFmt w:val="bullet"/>
+      <w:lvlText w:val="●"/>
+      <w:lvlJc w:val="left"/>
+      <w:pPr>
+        <w:ind w:left="720" w:hanging="360"/>
+      </w:pPr>
+      <w:rPr>
+        <w:u w:val="none"/>
+      </w:rPr>
+    </w:lvl>
+    <w:lvl w:ilvl="1">
+      <w:start w:val="1"/>
+      <w:numFmt w:val="bullet"/>
+      <w:lvlText w:val="○"/>
+      <w:lvlJc w:val="left"/>
+      <w:pPr>
+        <w:ind w:left="1440" w:hanging="360"/>
+      </w:pPr>
+      <w:rPr>
+        <w:u w:val="none"/>
+      </w:rPr>
+    </w:lvl>
+    <w:lvl w:ilvl="2">
+      <w:start w:val="1"/>
+      <w:numFmt w:val="bullet"/>
+      <w:lvlText w:val="■"/>
+      <w:lvlJc w:val="left"/>
+      <w:pPr>
+        <w:ind w:left="2160" w:hanging="360"/>
+      </w:pPr>
+      <w:rPr>
+        <w:u w:val="none"/>
+      </w:rPr>
+    </w:lvl>
+    <w:lvl w:ilvl="3">
+      <w:start w:val="1"/>
+      <w:numFmt w:val="bullet"/>
+      <w:lvlText w:val="●"/>
+      <w:lvlJc w:val="left"/>
+      <w:pPr>
+        <w:ind w:left="2880" w:hanging="360"/>
+      </w:pPr>
+      <w:rPr>
+        <w:u w:val="none"/>
+      </w:rPr>
+    </w:lvl>
+    <w:lvl w:ilvl="4">
+      <w:start w:val="1"/>
+      <w:numFmt w:val="bullet"/>
+      <w:lvlText w:val="○"/>
+      <w:lvlJc w:val="left"/>
+      <w:pPr>
+        <w:ind w:left="3600" w:hanging="360"/>
+      </w:pPr>
+      <w:rPr>
+        <w:u w:val="none"/>
+      </w:rPr>
+    </w:lvl>
+    <w:lvl w:ilvl="5">
+      <w:start w:val="1"/>
+      <w:numFmt w:val="bullet"/>
+      <w:lvlText w:val="■"/>
+      <w:lvlJc w:val="left"/>
+      <w:pPr>
+        <w:ind w:left="4320" w:hanging="360"/>
+      </w:pPr>
+      <w:rPr>
+        <w:u w:val="none"/>
+      </w:rPr>
+    </w:lvl>
+    <w:lvl w:ilvl="6">
+      <w:start w:val="1"/>
+      <w:numFmt w:val="bullet"/>
+      <w:lvlText w:val="●"/>
+      <w:lvlJc w:val="left"/>
+      <w:pPr>
+        <w:ind w:left="5040" w:hanging="360"/>
+      </w:pPr>
+      <w:rPr>
+        <w:u w:val="none"/>
+      </w:rPr>
+    </w:lvl>
+    <w:lvl w:ilvl="7">
+      <w:start w:val="1"/>
+      <w:numFmt w:val="bullet"/>
+      <w:lvlText w:val="○"/>
+      <w:lvlJc w:val="left"/>
+      <w:pPr>
+        <w:ind w:left="5760" w:hanging="360"/>
+      </w:pPr>
+      <w:rPr>
+        <w:u w:val="none"/>
+      </w:rPr>
+    </w:lvl>
+    <w:lvl w:ilvl="8">
+      <w:start w:val="1"/>
+      <w:numFmt w:val="bullet"/>
+      <w:lvlText w:val="■"/>
+      <w:lvlJc w:val="left"/>
+      <w:pPr>
+        <w:ind w:left="6480" w:hanging="360"/>
+      </w:pPr>
+      <w:rPr>
+        <w:u w:val="none"/>
+      </w:rPr>
+    </w:lvl>
+  </w:abstractNum>
+  <w:abstractNum w:abstractNumId="5">
+    <w:lvl w:ilvl="0">
+      <w:start w:val="1"/>
+      <w:numFmt w:val="bullet"/>
+      <w:lvlText w:val="●"/>
+      <w:lvlJc w:val="left"/>
+      <w:pPr>
+        <w:ind w:left="1440" w:hanging="360"/>
+      </w:pPr>
+      <w:rPr>
+        <w:u w:val="none"/>
+      </w:rPr>
+    </w:lvl>
+    <w:lvl w:ilvl="1">
+      <w:start w:val="1"/>
+      <w:numFmt w:val="bullet"/>
+      <w:lvlText w:val="○"/>
+      <w:lvlJc w:val="left"/>
+      <w:pPr>
+        <w:ind w:left="2160" w:hanging="360"/>
+      </w:pPr>
+      <w:rPr>
+        <w:u w:val="none"/>
+      </w:rPr>
+    </w:lvl>
+    <w:lvl w:ilvl="2">
+      <w:start w:val="1"/>
+      <w:numFmt w:val="bullet"/>
+      <w:lvlText w:val="■"/>
+      <w:lvlJc w:val="left"/>
+      <w:pPr>
+        <w:ind w:left="2880" w:hanging="360"/>
+      </w:pPr>
+      <w:rPr>
+        <w:u w:val="none"/>
+      </w:rPr>
+    </w:lvl>
+    <w:lvl w:ilvl="3">
+      <w:start w:val="1"/>
+      <w:numFmt w:val="bullet"/>
+      <w:lvlText w:val="●"/>
+      <w:lvlJc w:val="left"/>
+      <w:pPr>
+        <w:ind w:left="3600" w:hanging="360"/>
+      </w:pPr>
+      <w:rPr>
+        <w:u w:val="none"/>
+      </w:rPr>
+    </w:lvl>
+    <w:lvl w:ilvl="4">
+      <w:start w:val="1"/>
+      <w:numFmt w:val="bullet"/>
+      <w:lvlText w:val="○"/>
+      <w:lvlJc w:val="left"/>
+      <w:pPr>
+        <w:ind w:left="4320" w:hanging="360"/>
+      </w:pPr>
+      <w:rPr>
+        <w:u w:val="none"/>
+      </w:rPr>
+    </w:lvl>
+    <w:lvl w:ilvl="5">
+      <w:start w:val="1"/>
+      <w:numFmt w:val="bullet"/>
+      <w:lvlText w:val="■"/>
+      <w:lvlJc w:val="left"/>
+      <w:pPr>
+        <w:ind w:left="5040" w:hanging="360"/>
+      </w:pPr>
+      <w:rPr>
+        <w:u w:val="none"/>
+      </w:rPr>
+    </w:lvl>
+    <w:lvl w:ilvl="6">
+      <w:start w:val="1"/>
+      <w:numFmt w:val="bullet"/>
+      <w:lvlText w:val="●"/>
+      <w:lvlJc w:val="left"/>
+      <w:pPr>
+        <w:ind w:left="5760" w:hanging="360"/>
+      </w:pPr>
+      <w:rPr>
+        <w:u w:val="none"/>
+      </w:rPr>
+    </w:lvl>
+    <w:lvl w:ilvl="7">
+      <w:start w:val="1"/>
+      <w:numFmt w:val="bullet"/>
+      <w:lvlText w:val="○"/>
+      <w:lvlJc w:val="left"/>
+      <w:pPr>
+        <w:ind w:left="6480" w:hanging="360"/>
+      </w:pPr>
+      <w:rPr>
+        <w:u w:val="none"/>
+      </w:rPr>
+    </w:lvl>
+    <w:lvl w:ilvl="8">
+      <w:start w:val="1"/>
+      <w:numFmt w:val="bullet"/>
+      <w:lvlText w:val="■"/>
+      <w:lvlJc w:val="left"/>
+      <w:pPr>
+        <w:ind w:left="7200" w:hanging="360"/>
+      </w:pPr>
+      <w:rPr>
+        <w:u w:val="none"/>
+      </w:rPr>
+    </w:lvl>
+  </w:abstractNum>
+  <w:abstractNum w:abstractNumId="6">
+    <w:lvl w:ilvl="0">
+      <w:start w:val="1"/>
+      <w:numFmt w:val="bullet"/>
+      <w:lvlText w:val="●"/>
+      <w:lvlJc w:val="left"/>
+      <w:pPr>
+        <w:ind w:left="720" w:hanging="360"/>
+      </w:pPr>
+      <w:rPr>
+        <w:u w:val="none"/>
+      </w:rPr>
+    </w:lvl>
+    <w:lvl w:ilvl="1">
+      <w:start w:val="1"/>
+      <w:numFmt w:val="bullet"/>
+      <w:lvlText w:val="○"/>
+      <w:lvlJc w:val="left"/>
+      <w:pPr>
+        <w:ind w:left="1440" w:hanging="360"/>
+      </w:pPr>
+      <w:rPr>
+        <w:u w:val="none"/>
+      </w:rPr>
+    </w:lvl>
+    <w:lvl w:ilvl="2">
+      <w:start w:val="1"/>
+      <w:numFmt w:val="bullet"/>
+      <w:lvlText w:val="■"/>
+      <w:lvlJc w:val="left"/>
+      <w:pPr>
+        <w:ind w:left="2160" w:hanging="360"/>
+      </w:pPr>
+      <w:rPr>
+        <w:u w:val="none"/>
+      </w:rPr>
+    </w:lvl>
+    <w:lvl w:ilvl="3">
+      <w:start w:val="1"/>
+      <w:numFmt w:val="bullet"/>
+      <w:lvlText w:val="●"/>
+      <w:lvlJc w:val="left"/>
+      <w:pPr>
+        <w:ind w:left="2880" w:hanging="360"/>
+      </w:pPr>
+      <w:rPr>
+        <w:u w:val="none"/>
+      </w:rPr>
+    </w:lvl>
+    <w:lvl w:ilvl="4">
+      <w:start w:val="1"/>
+      <w:numFmt w:val="bullet"/>
+      <w:lvlText w:val="○"/>
+      <w:lvlJc w:val="left"/>
+      <w:pPr>
+        <w:ind w:left="3600" w:hanging="360"/>
+      </w:pPr>
+      <w:rPr>
+        <w:u w:val="none"/>
+      </w:rPr>
+    </w:lvl>
+    <w:lvl w:ilvl="5">
+      <w:start w:val="1"/>
+      <w:numFmt w:val="bullet"/>
+      <w:lvlText w:val="■"/>
+      <w:lvlJc w:val="left"/>
+      <w:pPr>
+        <w:ind w:left="4320" w:hanging="360"/>
+      </w:pPr>
+      <w:rPr>
+        <w:u w:val="none"/>
+      </w:rPr>
+    </w:lvl>
+    <w:lvl w:ilvl="6">
+      <w:start w:val="1"/>
+      <w:numFmt w:val="bullet"/>
+      <w:lvlText w:val="●"/>
+      <w:lvlJc w:val="left"/>
+      <w:pPr>
+        <w:ind w:left="5040" w:hanging="360"/>
+      </w:pPr>
+      <w:rPr>
+        <w:u w:val="none"/>
+      </w:rPr>
+    </w:lvl>
+    <w:lvl w:ilvl="7">
+      <w:start w:val="1"/>
+      <w:numFmt w:val="bullet"/>
+      <w:lvlText w:val="○"/>
+      <w:lvlJc w:val="left"/>
+      <w:pPr>
+        <w:ind w:left="5760" w:hanging="360"/>
+      </w:pPr>
+      <w:rPr>
+        <w:u w:val="none"/>
+      </w:rPr>
+    </w:lvl>
+    <w:lvl w:ilvl="8">
+      <w:start w:val="1"/>
+      <w:numFmt w:val="bullet"/>
+      <w:lvlText w:val="■"/>
+      <w:lvlJc w:val="left"/>
+      <w:pPr>
+        <w:ind w:left="6480" w:hanging="360"/>
+      </w:pPr>
+      <w:rPr>
+        <w:u w:val="none"/>
+      </w:rPr>
+    </w:lvl>
+  </w:abstractNum>
+  <w:abstractNum w:abstractNumId="7">
+    <w:lvl w:ilvl="0">
+      <w:start w:val="1"/>
+      <w:numFmt w:val="bullet"/>
+      <w:lvlText w:val="●"/>
+      <w:lvlJc w:val="left"/>
+      <w:pPr>
+        <w:ind w:left="720" w:hanging="360"/>
+      </w:pPr>
+      <w:rPr>
+        <w:u w:val="none"/>
+      </w:rPr>
+    </w:lvl>
+    <w:lvl w:ilvl="1">
+      <w:start w:val="1"/>
+      <w:numFmt w:val="bullet"/>
+      <w:lvlText w:val="○"/>
+      <w:lvlJc w:val="left"/>
+      <w:pPr>
+        <w:ind w:left="1440" w:hanging="360"/>
+      </w:pPr>
+      <w:rPr>
+        <w:u w:val="none"/>
+      </w:rPr>
+    </w:lvl>
+    <w:lvl w:ilvl="2">
+      <w:start w:val="1"/>
+      <w:numFmt w:val="bullet"/>
+      <w:lvlText w:val="■"/>
+      <w:lvlJc w:val="left"/>
+      <w:pPr>
+        <w:ind w:left="2160" w:hanging="360"/>
+      </w:pPr>
+      <w:rPr>
+        <w:u w:val="none"/>
+      </w:rPr>
+    </w:lvl>
+    <w:lvl w:ilvl="3">
+      <w:start w:val="1"/>
+      <w:numFmt w:val="bullet"/>
+      <w:lvlText w:val="●"/>
+      <w:lvlJc w:val="left"/>
+      <w:pPr>
+        <w:ind w:left="2880" w:hanging="360"/>
+      </w:pPr>
+      <w:rPr>
+        <w:u w:val="none"/>
+      </w:rPr>
+    </w:lvl>
+    <w:lvl w:ilvl="4">
+      <w:start w:val="1"/>
+      <w:numFmt w:val="bullet"/>
+      <w:lvlText w:val="○"/>
+      <w:lvlJc w:val="left"/>
+      <w:pPr>
+        <w:ind w:left="3600" w:hanging="360"/>
+      </w:pPr>
+      <w:rPr>
+        <w:u w:val="none"/>
+      </w:rPr>
+    </w:lvl>
+    <w:lvl w:ilvl="5">
+      <w:start w:val="1"/>
+      <w:numFmt w:val="bullet"/>
+      <w:lvlText w:val="■"/>
+      <w:lvlJc w:val="left"/>
+      <w:pPr>
+        <w:ind w:left="4320" w:hanging="360"/>
+      </w:pPr>
+      <w:rPr>
+        <w:u w:val="none"/>
+      </w:rPr>
+    </w:lvl>
+    <w:lvl w:ilvl="6">
+      <w:start w:val="1"/>
+      <w:numFmt w:val="bullet"/>
+      <w:lvlText w:val="●"/>
+      <w:lvlJc w:val="left"/>
+      <w:pPr>
+        <w:ind w:left="5040" w:hanging="360"/>
+      </w:pPr>
+      <w:rPr>
+        <w:u w:val="none"/>
+      </w:rPr>
+    </w:lvl>
+    <w:lvl w:ilvl="7">
+      <w:start w:val="1"/>
+      <w:numFmt w:val="bullet"/>
+      <w:lvlText w:val="○"/>
+      <w:lvlJc w:val="left"/>
+      <w:pPr>
+        <w:ind w:left="5760" w:hanging="360"/>
+      </w:pPr>
+      <w:rPr>
+        <w:u w:val="none"/>
+      </w:rPr>
+    </w:lvl>
+    <w:lvl w:ilvl="8">
+      <w:start w:val="1"/>
+      <w:numFmt w:val="bullet"/>
+      <w:lvlText w:val="■"/>
+      <w:lvlJc w:val="left"/>
+      <w:pPr>
+        <w:ind w:left="6480" w:hanging="360"/>
+      </w:pPr>
+      <w:rPr>
+        <w:u w:val="none"/>
+      </w:rPr>
+    </w:lvl>
+  </w:abstractNum>
+  <w:abstractNum w:abstractNumId="8">
+    <w:lvl w:ilvl="0">
+      <w:start w:val="1"/>
+      <w:numFmt w:val="bullet"/>
+      <w:lvlText w:val="●"/>
+      <w:lvlJc w:val="left"/>
+      <w:pPr>
+        <w:ind w:left="720" w:hanging="360"/>
+      </w:pPr>
+      <w:rPr>
+        <w:u w:val="none"/>
+      </w:rPr>
+    </w:lvl>
+    <w:lvl w:ilvl="1">
+      <w:start w:val="1"/>
+      <w:numFmt w:val="bullet"/>
+      <w:lvlText w:val="○"/>
+      <w:lvlJc w:val="left"/>
+      <w:pPr>
+        <w:ind w:left="1440" w:hanging="360"/>
+      </w:pPr>
+      <w:rPr>
+        <w:u w:val="none"/>
+      </w:rPr>
+    </w:lvl>
+    <w:lvl w:ilvl="2">
+      <w:start w:val="1"/>
+      <w:numFmt w:val="bullet"/>
+      <w:lvlText w:val="■"/>
+      <w:lvlJc w:val="left"/>
+      <w:pPr>
+        <w:ind w:left="2160" w:hanging="360"/>
+      </w:pPr>
+      <w:rPr>
+        <w:u w:val="none"/>
+      </w:rPr>
+    </w:lvl>
+    <w:lvl w:ilvl="3">
+      <w:start w:val="1"/>
+      <w:numFmt w:val="bullet"/>
+      <w:lvlText w:val="●"/>
+      <w:lvlJc w:val="left"/>
+      <w:pPr>
+        <w:ind w:left="2880" w:hanging="360"/>
+      </w:pPr>
+      <w:rPr>
+        <w:u w:val="none"/>
+      </w:rPr>
+    </w:lvl>
+    <w:lvl w:ilvl="4">
+      <w:start w:val="1"/>
+      <w:numFmt w:val="bullet"/>
+      <w:lvlText w:val="○"/>
+      <w:lvlJc w:val="left"/>
+      <w:pPr>
+        <w:ind w:left="3600" w:hanging="360"/>
+      </w:pPr>
+      <w:rPr>
+        <w:u w:val="none"/>
+      </w:rPr>
+    </w:lvl>
+    <w:lvl w:ilvl="5">
+      <w:start w:val="1"/>
+      <w:numFmt w:val="bullet"/>
+      <w:lvlText w:val="■"/>
+      <w:lvlJc w:val="left"/>
+      <w:pPr>
+        <w:ind w:left="4320" w:hanging="360"/>
+      </w:pPr>
+      <w:rPr>
+        <w:u w:val="none"/>
+      </w:rPr>
+    </w:lvl>
+    <w:lvl w:ilvl="6">
+      <w:start w:val="1"/>
+      <w:numFmt w:val="bullet"/>
+      <w:lvlText w:val="●"/>
+      <w:lvlJc w:val="left"/>
+      <w:pPr>
+        <w:ind w:left="5040" w:hanging="360"/>
+      </w:pPr>
+      <w:rPr>
+        <w:u w:val="none"/>
+      </w:rPr>
+    </w:lvl>
+    <w:lvl w:ilvl="7">
+      <w:start w:val="1"/>
+      <w:numFmt w:val="bullet"/>
+      <w:lvlText w:val="○"/>
+      <w:lvlJc w:val="left"/>
+      <w:pPr>
+        <w:ind w:left="5760" w:hanging="360"/>
+      </w:pPr>
+      <w:rPr>
+        <w:u w:val="none"/>
+      </w:rPr>
+    </w:lvl>
+    <w:lvl w:ilvl="8">
+      <w:start w:val="1"/>
+      <w:numFmt w:val="bullet"/>
+      <w:lvlText w:val="■"/>
+      <w:lvlJc w:val="left"/>
+      <w:pPr>
+        <w:ind w:left="6480" w:hanging="360"/>
+      </w:pPr>
+      <w:rPr>
+        <w:u w:val="none"/>
+      </w:rPr>
+    </w:lvl>
+  </w:abstractNum>
+  <w:abstractNum w:abstractNumId="9">
+    <w:lvl w:ilvl="0">
+      <w:start w:val="1"/>
       <w:numFmt w:val="decimal"/>
       <w:lvlText w:val="%1."/>
       <w:lvlJc w:val="left"/>
@@ -1813,6 +4394,446 @@
       <w:numFmt w:val="lowerRoman"/>
       <w:lvlText w:val="%9."/>
       <w:lvlJc w:val="right"/>
+      <w:pPr>
+        <w:ind w:left="6480" w:hanging="360"/>
+      </w:pPr>
+      <w:rPr>
+        <w:u w:val="none"/>
+      </w:rPr>
+    </w:lvl>
+  </w:abstractNum>
+  <w:abstractNum w:abstractNumId="10">
+    <w:lvl w:ilvl="0">
+      <w:start w:val="1"/>
+      <w:numFmt w:val="bullet"/>
+      <w:lvlText w:val="●"/>
+      <w:lvlJc w:val="left"/>
+      <w:pPr>
+        <w:ind w:left="720" w:hanging="360"/>
+      </w:pPr>
+      <w:rPr>
+        <w:u w:val="none"/>
+      </w:rPr>
+    </w:lvl>
+    <w:lvl w:ilvl="1">
+      <w:start w:val="1"/>
+      <w:numFmt w:val="bullet"/>
+      <w:lvlText w:val="○"/>
+      <w:lvlJc w:val="left"/>
+      <w:pPr>
+        <w:ind w:left="1440" w:hanging="360"/>
+      </w:pPr>
+      <w:rPr>
+        <w:u w:val="none"/>
+      </w:rPr>
+    </w:lvl>
+    <w:lvl w:ilvl="2">
+      <w:start w:val="1"/>
+      <w:numFmt w:val="bullet"/>
+      <w:lvlText w:val="■"/>
+      <w:lvlJc w:val="left"/>
+      <w:pPr>
+        <w:ind w:left="2160" w:hanging="360"/>
+      </w:pPr>
+      <w:rPr>
+        <w:u w:val="none"/>
+      </w:rPr>
+    </w:lvl>
+    <w:lvl w:ilvl="3">
+      <w:start w:val="1"/>
+      <w:numFmt w:val="bullet"/>
+      <w:lvlText w:val="●"/>
+      <w:lvlJc w:val="left"/>
+      <w:pPr>
+        <w:ind w:left="2880" w:hanging="360"/>
+      </w:pPr>
+      <w:rPr>
+        <w:u w:val="none"/>
+      </w:rPr>
+    </w:lvl>
+    <w:lvl w:ilvl="4">
+      <w:start w:val="1"/>
+      <w:numFmt w:val="bullet"/>
+      <w:lvlText w:val="○"/>
+      <w:lvlJc w:val="left"/>
+      <w:pPr>
+        <w:ind w:left="3600" w:hanging="360"/>
+      </w:pPr>
+      <w:rPr>
+        <w:u w:val="none"/>
+      </w:rPr>
+    </w:lvl>
+    <w:lvl w:ilvl="5">
+      <w:start w:val="1"/>
+      <w:numFmt w:val="bullet"/>
+      <w:lvlText w:val="■"/>
+      <w:lvlJc w:val="left"/>
+      <w:pPr>
+        <w:ind w:left="4320" w:hanging="360"/>
+      </w:pPr>
+      <w:rPr>
+        <w:u w:val="none"/>
+      </w:rPr>
+    </w:lvl>
+    <w:lvl w:ilvl="6">
+      <w:start w:val="1"/>
+      <w:numFmt w:val="bullet"/>
+      <w:lvlText w:val="●"/>
+      <w:lvlJc w:val="left"/>
+      <w:pPr>
+        <w:ind w:left="5040" w:hanging="360"/>
+      </w:pPr>
+      <w:rPr>
+        <w:u w:val="none"/>
+      </w:rPr>
+    </w:lvl>
+    <w:lvl w:ilvl="7">
+      <w:start w:val="1"/>
+      <w:numFmt w:val="bullet"/>
+      <w:lvlText w:val="○"/>
+      <w:lvlJc w:val="left"/>
+      <w:pPr>
+        <w:ind w:left="5760" w:hanging="360"/>
+      </w:pPr>
+      <w:rPr>
+        <w:u w:val="none"/>
+      </w:rPr>
+    </w:lvl>
+    <w:lvl w:ilvl="8">
+      <w:start w:val="1"/>
+      <w:numFmt w:val="bullet"/>
+      <w:lvlText w:val="■"/>
+      <w:lvlJc w:val="left"/>
+      <w:pPr>
+        <w:ind w:left="6480" w:hanging="360"/>
+      </w:pPr>
+      <w:rPr>
+        <w:u w:val="none"/>
+      </w:rPr>
+    </w:lvl>
+  </w:abstractNum>
+  <w:abstractNum w:abstractNumId="11">
+    <w:lvl w:ilvl="0">
+      <w:start w:val="1"/>
+      <w:numFmt w:val="bullet"/>
+      <w:lvlText w:val="●"/>
+      <w:lvlJc w:val="left"/>
+      <w:pPr>
+        <w:ind w:left="720" w:hanging="360"/>
+      </w:pPr>
+      <w:rPr>
+        <w:rFonts w:ascii="Noto Sans Symbols" w:cs="Noto Sans Symbols" w:eastAsia="Noto Sans Symbols" w:hAnsi="Noto Sans Symbols"/>
+      </w:rPr>
+    </w:lvl>
+    <w:lvl w:ilvl="1">
+      <w:start w:val="1"/>
+      <w:numFmt w:val="bullet"/>
+      <w:lvlText w:val="o"/>
+      <w:lvlJc w:val="left"/>
+      <w:pPr>
+        <w:ind w:left="1440" w:hanging="360"/>
+      </w:pPr>
+      <w:rPr>
+        <w:rFonts w:ascii="Courier New" w:cs="Courier New" w:eastAsia="Courier New" w:hAnsi="Courier New"/>
+      </w:rPr>
+    </w:lvl>
+    <w:lvl w:ilvl="2">
+      <w:start w:val="1"/>
+      <w:numFmt w:val="bullet"/>
+      <w:lvlText w:val="▪"/>
+      <w:lvlJc w:val="left"/>
+      <w:pPr>
+        <w:ind w:left="2160" w:hanging="360"/>
+      </w:pPr>
+      <w:rPr>
+        <w:rFonts w:ascii="Noto Sans Symbols" w:cs="Noto Sans Symbols" w:eastAsia="Noto Sans Symbols" w:hAnsi="Noto Sans Symbols"/>
+      </w:rPr>
+    </w:lvl>
+    <w:lvl w:ilvl="3">
+      <w:start w:val="1"/>
+      <w:numFmt w:val="bullet"/>
+      <w:lvlText w:val="●"/>
+      <w:lvlJc w:val="left"/>
+      <w:pPr>
+        <w:ind w:left="2880" w:hanging="360"/>
+      </w:pPr>
+      <w:rPr>
+        <w:rFonts w:ascii="Noto Sans Symbols" w:cs="Noto Sans Symbols" w:eastAsia="Noto Sans Symbols" w:hAnsi="Noto Sans Symbols"/>
+      </w:rPr>
+    </w:lvl>
+    <w:lvl w:ilvl="4">
+      <w:start w:val="1"/>
+      <w:numFmt w:val="bullet"/>
+      <w:lvlText w:val="o"/>
+      <w:lvlJc w:val="left"/>
+      <w:pPr>
+        <w:ind w:left="3600" w:hanging="360"/>
+      </w:pPr>
+      <w:rPr>
+        <w:rFonts w:ascii="Courier New" w:cs="Courier New" w:eastAsia="Courier New" w:hAnsi="Courier New"/>
+      </w:rPr>
+    </w:lvl>
+    <w:lvl w:ilvl="5">
+      <w:start w:val="1"/>
+      <w:numFmt w:val="bullet"/>
+      <w:lvlText w:val="▪"/>
+      <w:lvlJc w:val="left"/>
+      <w:pPr>
+        <w:ind w:left="4320" w:hanging="360"/>
+      </w:pPr>
+      <w:rPr>
+        <w:rFonts w:ascii="Noto Sans Symbols" w:cs="Noto Sans Symbols" w:eastAsia="Noto Sans Symbols" w:hAnsi="Noto Sans Symbols"/>
+      </w:rPr>
+    </w:lvl>
+    <w:lvl w:ilvl="6">
+      <w:start w:val="1"/>
+      <w:numFmt w:val="bullet"/>
+      <w:lvlText w:val="●"/>
+      <w:lvlJc w:val="left"/>
+      <w:pPr>
+        <w:ind w:left="5040" w:hanging="360"/>
+      </w:pPr>
+      <w:rPr>
+        <w:rFonts w:ascii="Noto Sans Symbols" w:cs="Noto Sans Symbols" w:eastAsia="Noto Sans Symbols" w:hAnsi="Noto Sans Symbols"/>
+      </w:rPr>
+    </w:lvl>
+    <w:lvl w:ilvl="7">
+      <w:start w:val="1"/>
+      <w:numFmt w:val="bullet"/>
+      <w:lvlText w:val="o"/>
+      <w:lvlJc w:val="left"/>
+      <w:pPr>
+        <w:ind w:left="5760" w:hanging="360"/>
+      </w:pPr>
+      <w:rPr>
+        <w:rFonts w:ascii="Courier New" w:cs="Courier New" w:eastAsia="Courier New" w:hAnsi="Courier New"/>
+      </w:rPr>
+    </w:lvl>
+    <w:lvl w:ilvl="8">
+      <w:start w:val="1"/>
+      <w:numFmt w:val="bullet"/>
+      <w:lvlText w:val="▪"/>
+      <w:lvlJc w:val="left"/>
+      <w:pPr>
+        <w:ind w:left="6480" w:hanging="360"/>
+      </w:pPr>
+      <w:rPr>
+        <w:rFonts w:ascii="Noto Sans Symbols" w:cs="Noto Sans Symbols" w:eastAsia="Noto Sans Symbols" w:hAnsi="Noto Sans Symbols"/>
+      </w:rPr>
+    </w:lvl>
+  </w:abstractNum>
+  <w:abstractNum w:abstractNumId="12">
+    <w:lvl w:ilvl="0">
+      <w:start w:val="1"/>
+      <w:numFmt w:val="bullet"/>
+      <w:lvlText w:val="●"/>
+      <w:lvlJc w:val="left"/>
+      <w:pPr>
+        <w:ind w:left="720" w:hanging="360"/>
+      </w:pPr>
+      <w:rPr>
+        <w:u w:val="none"/>
+      </w:rPr>
+    </w:lvl>
+    <w:lvl w:ilvl="1">
+      <w:start w:val="1"/>
+      <w:numFmt w:val="bullet"/>
+      <w:lvlText w:val="○"/>
+      <w:lvlJc w:val="left"/>
+      <w:pPr>
+        <w:ind w:left="1440" w:hanging="360"/>
+      </w:pPr>
+      <w:rPr>
+        <w:u w:val="none"/>
+      </w:rPr>
+    </w:lvl>
+    <w:lvl w:ilvl="2">
+      <w:start w:val="1"/>
+      <w:numFmt w:val="bullet"/>
+      <w:lvlText w:val="■"/>
+      <w:lvlJc w:val="left"/>
+      <w:pPr>
+        <w:ind w:left="2160" w:hanging="360"/>
+      </w:pPr>
+      <w:rPr>
+        <w:u w:val="none"/>
+      </w:rPr>
+    </w:lvl>
+    <w:lvl w:ilvl="3">
+      <w:start w:val="1"/>
+      <w:numFmt w:val="bullet"/>
+      <w:lvlText w:val="●"/>
+      <w:lvlJc w:val="left"/>
+      <w:pPr>
+        <w:ind w:left="2880" w:hanging="360"/>
+      </w:pPr>
+      <w:rPr>
+        <w:u w:val="none"/>
+      </w:rPr>
+    </w:lvl>
+    <w:lvl w:ilvl="4">
+      <w:start w:val="1"/>
+      <w:numFmt w:val="bullet"/>
+      <w:lvlText w:val="○"/>
+      <w:lvlJc w:val="left"/>
+      <w:pPr>
+        <w:ind w:left="3600" w:hanging="360"/>
+      </w:pPr>
+      <w:rPr>
+        <w:u w:val="none"/>
+      </w:rPr>
+    </w:lvl>
+    <w:lvl w:ilvl="5">
+      <w:start w:val="1"/>
+      <w:numFmt w:val="bullet"/>
+      <w:lvlText w:val="■"/>
+      <w:lvlJc w:val="left"/>
+      <w:pPr>
+        <w:ind w:left="4320" w:hanging="360"/>
+      </w:pPr>
+      <w:rPr>
+        <w:u w:val="none"/>
+      </w:rPr>
+    </w:lvl>
+    <w:lvl w:ilvl="6">
+      <w:start w:val="1"/>
+      <w:numFmt w:val="bullet"/>
+      <w:lvlText w:val="●"/>
+      <w:lvlJc w:val="left"/>
+      <w:pPr>
+        <w:ind w:left="5040" w:hanging="360"/>
+      </w:pPr>
+      <w:rPr>
+        <w:u w:val="none"/>
+      </w:rPr>
+    </w:lvl>
+    <w:lvl w:ilvl="7">
+      <w:start w:val="1"/>
+      <w:numFmt w:val="bullet"/>
+      <w:lvlText w:val="○"/>
+      <w:lvlJc w:val="left"/>
+      <w:pPr>
+        <w:ind w:left="5760" w:hanging="360"/>
+      </w:pPr>
+      <w:rPr>
+        <w:u w:val="none"/>
+      </w:rPr>
+    </w:lvl>
+    <w:lvl w:ilvl="8">
+      <w:start w:val="1"/>
+      <w:numFmt w:val="bullet"/>
+      <w:lvlText w:val="■"/>
+      <w:lvlJc w:val="left"/>
+      <w:pPr>
+        <w:ind w:left="6480" w:hanging="360"/>
+      </w:pPr>
+      <w:rPr>
+        <w:u w:val="none"/>
+      </w:rPr>
+    </w:lvl>
+  </w:abstractNum>
+  <w:abstractNum w:abstractNumId="13">
+    <w:lvl w:ilvl="0">
+      <w:start w:val="1"/>
+      <w:numFmt w:val="bullet"/>
+      <w:lvlText w:val="●"/>
+      <w:lvlJc w:val="left"/>
+      <w:pPr>
+        <w:ind w:left="720" w:hanging="360"/>
+      </w:pPr>
+      <w:rPr>
+        <w:u w:val="none"/>
+      </w:rPr>
+    </w:lvl>
+    <w:lvl w:ilvl="1">
+      <w:start w:val="1"/>
+      <w:numFmt w:val="bullet"/>
+      <w:lvlText w:val="○"/>
+      <w:lvlJc w:val="left"/>
+      <w:pPr>
+        <w:ind w:left="1440" w:hanging="360"/>
+      </w:pPr>
+      <w:rPr>
+        <w:u w:val="none"/>
+      </w:rPr>
+    </w:lvl>
+    <w:lvl w:ilvl="2">
+      <w:start w:val="1"/>
+      <w:numFmt w:val="bullet"/>
+      <w:lvlText w:val="■"/>
+      <w:lvlJc w:val="left"/>
+      <w:pPr>
+        <w:ind w:left="2160" w:hanging="360"/>
+      </w:pPr>
+      <w:rPr>
+        <w:u w:val="none"/>
+      </w:rPr>
+    </w:lvl>
+    <w:lvl w:ilvl="3">
+      <w:start w:val="1"/>
+      <w:numFmt w:val="bullet"/>
+      <w:lvlText w:val="●"/>
+      <w:lvlJc w:val="left"/>
+      <w:pPr>
+        <w:ind w:left="2880" w:hanging="360"/>
+      </w:pPr>
+      <w:rPr>
+        <w:u w:val="none"/>
+      </w:rPr>
+    </w:lvl>
+    <w:lvl w:ilvl="4">
+      <w:start w:val="1"/>
+      <w:numFmt w:val="bullet"/>
+      <w:lvlText w:val="○"/>
+      <w:lvlJc w:val="left"/>
+      <w:pPr>
+        <w:ind w:left="3600" w:hanging="360"/>
+      </w:pPr>
+      <w:rPr>
+        <w:u w:val="none"/>
+      </w:rPr>
+    </w:lvl>
+    <w:lvl w:ilvl="5">
+      <w:start w:val="1"/>
+      <w:numFmt w:val="bullet"/>
+      <w:lvlText w:val="■"/>
+      <w:lvlJc w:val="left"/>
+      <w:pPr>
+        <w:ind w:left="4320" w:hanging="360"/>
+      </w:pPr>
+      <w:rPr>
+        <w:u w:val="none"/>
+      </w:rPr>
+    </w:lvl>
+    <w:lvl w:ilvl="6">
+      <w:start w:val="1"/>
+      <w:numFmt w:val="bullet"/>
+      <w:lvlText w:val="●"/>
+      <w:lvlJc w:val="left"/>
+      <w:pPr>
+        <w:ind w:left="5040" w:hanging="360"/>
+      </w:pPr>
+      <w:rPr>
+        <w:u w:val="none"/>
+      </w:rPr>
+    </w:lvl>
+    <w:lvl w:ilvl="7">
+      <w:start w:val="1"/>
+      <w:numFmt w:val="bullet"/>
+      <w:lvlText w:val="○"/>
+      <w:lvlJc w:val="left"/>
+      <w:pPr>
+        <w:ind w:left="5760" w:hanging="360"/>
+      </w:pPr>
+      <w:rPr>
+        <w:u w:val="none"/>
+      </w:rPr>
+    </w:lvl>
+    <w:lvl w:ilvl="8">
+      <w:start w:val="1"/>
+      <w:numFmt w:val="bullet"/>
+      <w:lvlText w:val="■"/>
+      <w:lvlJc w:val="left"/>
       <w:pPr>
         <w:ind w:left="6480" w:hanging="360"/>
       </w:pPr>
@@ -1826,6 +4847,39 @@
   </w:num>
   <w:num w:numId="2">
     <w:abstractNumId w:val="2"/>
+  </w:num>
+  <w:num w:numId="3">
+    <w:abstractNumId w:val="3"/>
+  </w:num>
+  <w:num w:numId="4">
+    <w:abstractNumId w:val="4"/>
+  </w:num>
+  <w:num w:numId="5">
+    <w:abstractNumId w:val="5"/>
+  </w:num>
+  <w:num w:numId="6">
+    <w:abstractNumId w:val="6"/>
+  </w:num>
+  <w:num w:numId="7">
+    <w:abstractNumId w:val="7"/>
+  </w:num>
+  <w:num w:numId="8">
+    <w:abstractNumId w:val="8"/>
+  </w:num>
+  <w:num w:numId="9">
+    <w:abstractNumId w:val="9"/>
+  </w:num>
+  <w:num w:numId="10">
+    <w:abstractNumId w:val="10"/>
+  </w:num>
+  <w:num w:numId="11">
+    <w:abstractNumId w:val="11"/>
+  </w:num>
+  <w:num w:numId="12">
+    <w:abstractNumId w:val="12"/>
+  </w:num>
+  <w:num w:numId="13">
+    <w:abstractNumId w:val="13"/>
   </w:num>
 </w:numbering>
 </file>
